--- a/Barroc IT - Documentatie/Santino/e-mail.docx
+++ b/Barroc IT - Documentatie/Santino/e-mail.docx
@@ -4,302 +4,2798 @@
   <w:body>
     <w:p>
       <w:pPr>
+        <w:shd w:val="clear" w:color="auto" w:fill="FFFFFF"/>
+        <w:spacing w:after="135" w:line="240" w:lineRule="auto"/>
+        <w:rPr>
+          <w:rFonts w:ascii="Segoe UI Light" w:eastAsia="Times New Roman" w:hAnsi="Segoe UI Light" w:cs="Segoe UI Light"/>
+          <w:color w:val="333333"/>
+          <w:sz w:val="42"/>
+          <w:szCs w:val="42"/>
+          <w:lang w:val="en-US" w:eastAsia="nl-NL"/>
+        </w:rPr>
+      </w:pPr>
+      <w:r>
+        <w:rPr>
+          <w:rFonts w:ascii="Segoe UI Light" w:eastAsia="Times New Roman" w:hAnsi="Segoe UI Light" w:cs="Segoe UI Light"/>
+          <w:color w:val="333333"/>
+          <w:sz w:val="42"/>
+          <w:szCs w:val="42"/>
+          <w:lang w:val="en-US" w:eastAsia="nl-NL"/>
+        </w:rPr>
+        <w:t>Interview</w:t>
+      </w:r>
+    </w:p>
+    <w:p>
+      <w:pPr>
+        <w:shd w:val="clear" w:color="auto" w:fill="1D1D1D"/>
+        <w:spacing w:after="0" w:line="750" w:lineRule="atLeast"/>
+        <w:jc w:val="center"/>
+        <w:textAlignment w:val="center"/>
+        <w:rPr>
+          <w:rFonts w:ascii="Segoe UI" w:eastAsia="Times New Roman" w:hAnsi="Segoe UI" w:cs="Segoe UI"/>
+          <w:color w:val="FFFFFF"/>
+          <w:sz w:val="30"/>
+          <w:szCs w:val="30"/>
+          <w:lang w:val="en-US" w:eastAsia="nl-NL"/>
+        </w:rPr>
+      </w:pPr>
+      <w:r>
+        <w:rPr>
+          <w:rFonts w:ascii="Segoe UI" w:eastAsia="Times New Roman" w:hAnsi="Segoe UI" w:cs="Segoe UI"/>
+          <w:color w:val="FFFFFF"/>
+          <w:sz w:val="30"/>
+          <w:szCs w:val="30"/>
+          <w:lang w:val="en-US" w:eastAsia="nl-NL"/>
+        </w:rPr>
+        <w:t>BS</w:t>
+      </w:r>
+    </w:p>
+    <w:p>
+      <w:pPr>
+        <w:shd w:val="clear" w:color="auto" w:fill="FFFFFF"/>
+        <w:spacing w:after="75" w:line="240" w:lineRule="auto"/>
+        <w:textAlignment w:val="center"/>
+        <w:rPr>
+          <w:rFonts w:ascii="Segoe UI Semilight" w:eastAsia="Times New Roman" w:hAnsi="Segoe UI Semilight" w:cs="Segoe UI Semilight"/>
+          <w:color w:val="333333"/>
+          <w:sz w:val="32"/>
+          <w:szCs w:val="32"/>
+          <w:lang w:val="en-US" w:eastAsia="nl-NL"/>
+        </w:rPr>
+      </w:pPr>
+      <w:r>
+        <w:rPr>
+          <w:rFonts w:ascii="Segoe UI Semilight" w:eastAsia="Times New Roman" w:hAnsi="Segoe UI Semilight" w:cs="Segoe UI Semilight"/>
+          <w:color w:val="333333"/>
+          <w:sz w:val="32"/>
+          <w:szCs w:val="32"/>
+          <w:lang w:val="en-US" w:eastAsia="nl-NL"/>
+        </w:rPr>
+        <w:t>Bonora, Santino (student)</w:t>
+      </w:r>
+    </w:p>
+    <w:p>
+      <w:pPr>
+        <w:shd w:val="clear" w:color="auto" w:fill="F3F3F3"/>
+        <w:spacing w:after="0" w:line="240" w:lineRule="auto"/>
+        <w:rPr>
+          <w:rFonts w:ascii="Segoe UI" w:eastAsia="Times New Roman" w:hAnsi="Segoe UI" w:cs="Segoe UI"/>
+          <w:color w:val="000000"/>
+          <w:sz w:val="27"/>
+          <w:szCs w:val="27"/>
+          <w:lang w:eastAsia="nl-NL"/>
+        </w:rPr>
+      </w:pPr>
+      <w:r>
+        <w:rPr>
+          <w:rFonts w:ascii="Segoe UI" w:eastAsia="Times New Roman" w:hAnsi="Segoe UI" w:cs="Segoe UI"/>
+          <w:color w:val="A6A6A6"/>
+          <w:sz w:val="21"/>
+          <w:szCs w:val="21"/>
+          <w:lang w:eastAsia="nl-NL"/>
+        </w:rPr>
+        <w:t>|</w:t>
+      </w:r>
+    </w:p>
+    <w:p>
+      <w:pPr>
+        <w:shd w:val="clear" w:color="auto" w:fill="FFFFFF"/>
+        <w:spacing w:after="0" w:line="240" w:lineRule="auto"/>
+        <w:rPr>
+          <w:rFonts w:ascii="Segoe UI" w:eastAsia="Times New Roman" w:hAnsi="Segoe UI" w:cs="Segoe UI"/>
+          <w:color w:val="666666"/>
+          <w:sz w:val="18"/>
+          <w:szCs w:val="18"/>
+          <w:lang w:eastAsia="nl-NL"/>
+        </w:rPr>
+      </w:pPr>
+      <w:r>
+        <w:rPr>
+          <w:rFonts w:ascii="Segoe UI" w:eastAsia="Times New Roman" w:hAnsi="Segoe UI" w:cs="Segoe UI"/>
+          <w:color w:val="666666"/>
+          <w:sz w:val="18"/>
+          <w:szCs w:val="18"/>
+          <w:lang w:eastAsia="nl-NL"/>
+        </w:rPr>
+        <w:t>Aan:</w:t>
+      </w:r>
+    </w:p>
+    <w:p>
+      <w:pPr>
+        <w:shd w:val="clear" w:color="auto" w:fill="FFFFFF"/>
+        <w:spacing w:after="0" w:line="270" w:lineRule="atLeast"/>
+        <w:textAlignment w:val="center"/>
+        <w:rPr>
+          <w:rFonts w:ascii="Segoe UI" w:eastAsia="Times New Roman" w:hAnsi="Segoe UI" w:cs="Segoe UI"/>
+          <w:color w:val="666666"/>
+          <w:sz w:val="2"/>
+          <w:szCs w:val="2"/>
+          <w:bdr w:val="none" w:sz="0" w:space="0" w:color="auto" w:frame="1"/>
+          <w:lang w:eastAsia="nl-NL"/>
+        </w:rPr>
+      </w:pPr>
+      <w:r>
+        <w:rPr>
+          <w:rFonts w:ascii="Segoe UI" w:eastAsia="Times New Roman" w:hAnsi="Segoe UI" w:cs="Segoe UI"/>
+          <w:color w:val="333333"/>
+          <w:sz w:val="18"/>
+          <w:szCs w:val="18"/>
+          <w:bdr w:val="none" w:sz="0" w:space="0" w:color="auto" w:frame="1"/>
+          <w:lang w:eastAsia="nl-NL"/>
+        </w:rPr>
+        <w:t>Pot, Michael &lt;M.Pot@rocwb.nl&gt;;</w:t>
+      </w:r>
+    </w:p>
+    <w:p>
+      <w:pPr>
+        <w:shd w:val="clear" w:color="auto" w:fill="FFFFFF"/>
+        <w:spacing w:after="0" w:line="240" w:lineRule="auto"/>
+        <w:rPr>
+          <w:rFonts w:ascii="Segoe UI" w:eastAsia="Times New Roman" w:hAnsi="Segoe UI" w:cs="Segoe UI"/>
+          <w:color w:val="666666"/>
+          <w:sz w:val="18"/>
+          <w:szCs w:val="18"/>
+          <w:lang w:eastAsia="nl-NL"/>
+        </w:rPr>
+      </w:pPr>
+      <w:r>
+        <w:rPr>
+          <w:rFonts w:ascii="Segoe UI" w:eastAsia="Times New Roman" w:hAnsi="Segoe UI" w:cs="Segoe UI"/>
+          <w:color w:val="666666"/>
+          <w:sz w:val="18"/>
+          <w:szCs w:val="18"/>
+          <w:lang w:eastAsia="nl-NL"/>
+        </w:rPr>
+        <w:t> </w:t>
+      </w:r>
+    </w:p>
+    <w:p>
+      <w:pPr>
+        <w:shd w:val="clear" w:color="auto" w:fill="FFFFFF"/>
+        <w:spacing w:after="0" w:line="240" w:lineRule="auto"/>
+        <w:rPr>
+          <w:rFonts w:ascii="Segoe UI" w:eastAsia="Times New Roman" w:hAnsi="Segoe UI" w:cs="Segoe UI"/>
+          <w:color w:val="666666"/>
+          <w:sz w:val="18"/>
+          <w:szCs w:val="18"/>
+          <w:lang w:val="en-US" w:eastAsia="nl-NL"/>
+        </w:rPr>
+      </w:pPr>
+      <w:r>
+        <w:rPr>
+          <w:rFonts w:ascii="Segoe UI" w:eastAsia="Times New Roman" w:hAnsi="Segoe UI" w:cs="Segoe UI"/>
+          <w:color w:val="666666"/>
+          <w:sz w:val="18"/>
+          <w:szCs w:val="18"/>
+          <w:lang w:val="en-US" w:eastAsia="nl-NL"/>
+        </w:rPr>
+        <w:t>CC:</w:t>
+      </w:r>
+    </w:p>
+    <w:p>
+      <w:pPr>
+        <w:shd w:val="clear" w:color="auto" w:fill="FFFFFF"/>
+        <w:spacing w:after="0" w:line="270" w:lineRule="atLeast"/>
+        <w:textAlignment w:val="center"/>
+        <w:rPr>
+          <w:rFonts w:ascii="Segoe UI" w:eastAsia="Times New Roman" w:hAnsi="Segoe UI" w:cs="Segoe UI"/>
+          <w:color w:val="666666"/>
+          <w:sz w:val="2"/>
+          <w:szCs w:val="2"/>
+          <w:bdr w:val="none" w:sz="0" w:space="0" w:color="auto" w:frame="1"/>
+          <w:lang w:val="en-US" w:eastAsia="nl-NL"/>
+        </w:rPr>
+      </w:pPr>
+      <w:r>
+        <w:rPr>
+          <w:rFonts w:ascii="Segoe UI" w:eastAsia="Times New Roman" w:hAnsi="Segoe UI" w:cs="Segoe UI"/>
+          <w:color w:val="333333"/>
+          <w:sz w:val="18"/>
+          <w:szCs w:val="18"/>
+          <w:bdr w:val="none" w:sz="0" w:space="0" w:color="auto" w:frame="1"/>
+          <w:lang w:val="en-US" w:eastAsia="nl-NL"/>
+        </w:rPr>
+        <w:t>Logghe, Steven (student);</w:t>
+      </w:r>
+    </w:p>
+    <w:p>
+      <w:pPr>
+        <w:shd w:val="clear" w:color="auto" w:fill="FFFFFF"/>
+        <w:spacing w:after="0" w:line="270" w:lineRule="atLeast"/>
+        <w:textAlignment w:val="center"/>
+        <w:rPr>
+          <w:rFonts w:ascii="Segoe UI" w:eastAsia="Times New Roman" w:hAnsi="Segoe UI" w:cs="Segoe UI"/>
+          <w:color w:val="666666"/>
+          <w:sz w:val="2"/>
+          <w:szCs w:val="2"/>
+          <w:bdr w:val="none" w:sz="0" w:space="0" w:color="auto" w:frame="1"/>
+          <w:lang w:val="en-US" w:eastAsia="nl-NL"/>
+        </w:rPr>
+      </w:pPr>
+      <w:r>
+        <w:rPr>
+          <w:rFonts w:ascii="Segoe UI" w:eastAsia="Times New Roman" w:hAnsi="Segoe UI" w:cs="Segoe UI"/>
+          <w:color w:val="333333"/>
+          <w:sz w:val="18"/>
+          <w:szCs w:val="18"/>
+          <w:bdr w:val="none" w:sz="0" w:space="0" w:color="auto" w:frame="1"/>
+          <w:lang w:val="en-US" w:eastAsia="nl-NL"/>
+        </w:rPr>
+        <w:t>Smits, Tom (student);</w:t>
+      </w:r>
+    </w:p>
+    <w:p>
+      <w:pPr>
+        <w:shd w:val="clear" w:color="auto" w:fill="FFFFFF"/>
+        <w:spacing w:after="0" w:line="240" w:lineRule="auto"/>
+        <w:rPr>
+          <w:rFonts w:ascii="Segoe UI" w:eastAsia="Times New Roman" w:hAnsi="Segoe UI" w:cs="Segoe UI"/>
+          <w:color w:val="666666"/>
+          <w:sz w:val="18"/>
+          <w:szCs w:val="18"/>
+          <w:lang w:val="en-US" w:eastAsia="nl-NL"/>
+        </w:rPr>
+      </w:pPr>
+      <w:r>
+        <w:rPr>
+          <w:rFonts w:ascii="Segoe UI" w:eastAsia="Times New Roman" w:hAnsi="Segoe UI" w:cs="Segoe UI"/>
+          <w:color w:val="666666"/>
+          <w:sz w:val="18"/>
+          <w:szCs w:val="18"/>
+          <w:lang w:val="en-US" w:eastAsia="nl-NL"/>
+        </w:rPr>
+        <w:t> ... </w:t>
+      </w:r>
+    </w:p>
+    <w:p>
+      <w:pPr>
+        <w:shd w:val="clear" w:color="auto" w:fill="FFFFFF"/>
+        <w:spacing w:after="60" w:line="240" w:lineRule="auto"/>
+        <w:rPr>
+          <w:rFonts w:ascii="Segoe UI" w:eastAsia="Times New Roman" w:hAnsi="Segoe UI" w:cs="Segoe UI"/>
+          <w:color w:val="333333"/>
+          <w:sz w:val="17"/>
+          <w:szCs w:val="17"/>
+          <w:lang w:val="en-US" w:eastAsia="nl-NL"/>
+        </w:rPr>
+      </w:pPr>
+      <w:r>
+        <w:rPr>
+          <w:rFonts w:ascii="Segoe UI" w:eastAsia="Times New Roman" w:hAnsi="Segoe UI" w:cs="Segoe UI"/>
+          <w:color w:val="333333"/>
+          <w:sz w:val="17"/>
+          <w:szCs w:val="17"/>
+          <w:lang w:val="en-US" w:eastAsia="nl-NL"/>
+        </w:rPr>
+        <w:t>wo 9-9-2015 08:18</w:t>
+      </w:r>
+    </w:p>
+    <w:p>
+      <w:pPr>
+        <w:shd w:val="clear" w:color="auto" w:fill="FFFFFF"/>
+        <w:spacing w:after="0" w:line="240" w:lineRule="auto"/>
+        <w:rPr>
+          <w:rFonts w:ascii="Calibri" w:eastAsia="Times New Roman" w:hAnsi="Calibri" w:cs="Segoe UI"/>
+          <w:color w:val="000000"/>
+          <w:sz w:val="24"/>
+          <w:szCs w:val="24"/>
+          <w:shd w:val="clear" w:color="auto" w:fill="FFFFFF"/>
+          <w:lang w:val="en-US" w:eastAsia="nl-NL"/>
+        </w:rPr>
+      </w:pPr>
+      <w:r>
+        <w:rPr>
+          <w:rFonts w:ascii="Calibri" w:eastAsia="Times New Roman" w:hAnsi="Calibri" w:cs="Segoe UI"/>
+          <w:color w:val="000000"/>
+          <w:shd w:val="clear" w:color="auto" w:fill="FFFFFF"/>
+          <w:lang w:val="en-US" w:eastAsia="nl-NL"/>
+        </w:rPr>
+        <w:t>Dear, </w:t>
+      </w:r>
+    </w:p>
+    <w:p>
+      <w:pPr>
+        <w:shd w:val="clear" w:color="auto" w:fill="FFFFFF"/>
+        <w:spacing w:after="0" w:line="240" w:lineRule="auto"/>
+        <w:rPr>
+          <w:rFonts w:ascii="Calibri" w:eastAsia="Times New Roman" w:hAnsi="Calibri" w:cs="Segoe UI"/>
+          <w:color w:val="000000"/>
+          <w:sz w:val="24"/>
+          <w:szCs w:val="24"/>
+          <w:shd w:val="clear" w:color="auto" w:fill="FFFFFF"/>
+          <w:lang w:val="en-US" w:eastAsia="nl-NL"/>
+        </w:rPr>
+      </w:pPr>
+    </w:p>
+    <w:p>
+      <w:pPr>
+        <w:shd w:val="clear" w:color="auto" w:fill="FFFFFF"/>
+        <w:spacing w:after="0" w:line="240" w:lineRule="auto"/>
+        <w:rPr>
+          <w:rFonts w:ascii="Calibri" w:eastAsia="Times New Roman" w:hAnsi="Calibri" w:cs="Segoe UI"/>
+          <w:color w:val="000000"/>
+          <w:sz w:val="24"/>
+          <w:szCs w:val="24"/>
+          <w:shd w:val="clear" w:color="auto" w:fill="FFFFFF"/>
+          <w:lang w:val="en-US" w:eastAsia="nl-NL"/>
+        </w:rPr>
+      </w:pPr>
+      <w:r>
+        <w:rPr>
+          <w:rFonts w:ascii="Calibri" w:eastAsia="Times New Roman" w:hAnsi="Calibri" w:cs="Segoe UI"/>
+          <w:color w:val="000000"/>
+          <w:shd w:val="clear" w:color="auto" w:fill="FFFFFF"/>
+          <w:lang w:val="en-US" w:eastAsia="nl-NL"/>
+        </w:rPr>
+        <w:t>Thank you for the response. The time, date and location are okay with us.</w:t>
+      </w:r>
+    </w:p>
+    <w:p>
+      <w:pPr>
+        <w:shd w:val="clear" w:color="auto" w:fill="FFFFFF"/>
+        <w:spacing w:after="0" w:line="240" w:lineRule="auto"/>
+        <w:rPr>
+          <w:rFonts w:ascii="Calibri" w:eastAsia="Times New Roman" w:hAnsi="Calibri" w:cs="Segoe UI"/>
+          <w:color w:val="000000"/>
+          <w:sz w:val="24"/>
+          <w:szCs w:val="24"/>
+          <w:shd w:val="clear" w:color="auto" w:fill="FFFFFF"/>
+          <w:lang w:val="en-US" w:eastAsia="nl-NL"/>
+        </w:rPr>
+      </w:pPr>
+    </w:p>
+    <w:p>
+      <w:pPr>
+        <w:shd w:val="clear" w:color="auto" w:fill="FFFFFF"/>
+        <w:spacing w:after="0" w:line="240" w:lineRule="auto"/>
+        <w:rPr>
+          <w:rFonts w:ascii="Calibri" w:eastAsia="Times New Roman" w:hAnsi="Calibri" w:cs="Segoe UI"/>
+          <w:color w:val="000000"/>
+          <w:sz w:val="24"/>
+          <w:szCs w:val="24"/>
+          <w:shd w:val="clear" w:color="auto" w:fill="FFFFFF"/>
+          <w:lang w:val="en-US" w:eastAsia="nl-NL"/>
+        </w:rPr>
+      </w:pPr>
+      <w:r>
+        <w:rPr>
+          <w:rFonts w:ascii="Tahoma" w:eastAsia="Times New Roman" w:hAnsi="Tahoma" w:cs="Tahoma"/>
+          <w:color w:val="000000"/>
+          <w:shd w:val="clear" w:color="auto" w:fill="FFFFFF"/>
+          <w:lang w:val="en-US" w:eastAsia="nl-NL"/>
+        </w:rPr>
+        <w:t>Sincerely, </w:t>
+      </w:r>
+    </w:p>
+    <w:p>
+      <w:pPr>
+        <w:shd w:val="clear" w:color="auto" w:fill="FFFFFF"/>
+        <w:spacing w:after="0" w:line="240" w:lineRule="auto"/>
+        <w:rPr>
+          <w:rFonts w:ascii="Calibri" w:eastAsia="Times New Roman" w:hAnsi="Calibri" w:cs="Segoe UI"/>
+          <w:color w:val="000000"/>
+          <w:sz w:val="24"/>
+          <w:szCs w:val="24"/>
+          <w:shd w:val="clear" w:color="auto" w:fill="FFFFFF"/>
+          <w:lang w:val="en-US" w:eastAsia="nl-NL"/>
+        </w:rPr>
+      </w:pPr>
+      <w:r>
+        <w:rPr>
+          <w:rFonts w:ascii="Tahoma" w:eastAsia="Times New Roman" w:hAnsi="Tahoma" w:cs="Tahoma"/>
+          <w:color w:val="000000"/>
+          <w:shd w:val="clear" w:color="auto" w:fill="FFFFFF"/>
+          <w:lang w:val="en-US" w:eastAsia="nl-NL"/>
+        </w:rPr>
+        <w:t>Steven Logghe, Tom Smits and Santino Bonora</w:t>
+      </w:r>
+    </w:p>
+    <w:p>
+      <w:pPr>
+        <w:shd w:val="clear" w:color="auto" w:fill="1D1D1D"/>
+        <w:spacing w:after="0" w:line="750" w:lineRule="atLeast"/>
+        <w:jc w:val="center"/>
+        <w:textAlignment w:val="center"/>
+        <w:rPr>
+          <w:rFonts w:ascii="Segoe UI" w:eastAsia="Times New Roman" w:hAnsi="Segoe UI" w:cs="Segoe UI"/>
+          <w:color w:val="FFFFFF"/>
+          <w:sz w:val="30"/>
+          <w:szCs w:val="30"/>
+          <w:lang w:val="en-US" w:eastAsia="nl-NL"/>
+        </w:rPr>
+      </w:pPr>
+      <w:r>
+        <w:rPr>
+          <w:rFonts w:ascii="Segoe UI" w:eastAsia="Times New Roman" w:hAnsi="Segoe UI" w:cs="Segoe UI"/>
+          <w:color w:val="FFFFFF"/>
+          <w:sz w:val="30"/>
+          <w:szCs w:val="30"/>
+          <w:lang w:val="en-US" w:eastAsia="nl-NL"/>
+        </w:rPr>
+        <w:t>PM</w:t>
+      </w:r>
+    </w:p>
+    <w:p>
+      <w:pPr>
+        <w:shd w:val="clear" w:color="auto" w:fill="FFFFFF"/>
+        <w:spacing w:after="75" w:line="240" w:lineRule="auto"/>
+        <w:textAlignment w:val="center"/>
+        <w:rPr>
+          <w:rFonts w:ascii="Segoe UI Semilight" w:eastAsia="Times New Roman" w:hAnsi="Segoe UI Semilight" w:cs="Segoe UI Semilight"/>
+          <w:color w:val="333333"/>
+          <w:sz w:val="32"/>
+          <w:szCs w:val="32"/>
+          <w:lang w:val="en-US" w:eastAsia="nl-NL"/>
+        </w:rPr>
+      </w:pPr>
+      <w:r>
+        <w:rPr>
+          <w:rFonts w:ascii="Segoe UI Semilight" w:eastAsia="Times New Roman" w:hAnsi="Segoe UI Semilight" w:cs="Segoe UI Semilight"/>
+          <w:color w:val="333333"/>
+          <w:sz w:val="32"/>
+          <w:szCs w:val="32"/>
+          <w:lang w:val="en-US" w:eastAsia="nl-NL"/>
+        </w:rPr>
+        <w:t>Pot, Michael &lt;M.Pot@rocwb.nl&gt;</w:t>
+      </w:r>
+    </w:p>
+    <w:p>
+      <w:pPr>
+        <w:shd w:val="clear" w:color="auto" w:fill="F3F3F3"/>
+        <w:spacing w:after="0" w:line="240" w:lineRule="auto"/>
+        <w:rPr>
+          <w:rFonts w:ascii="Segoe UI" w:eastAsia="Times New Roman" w:hAnsi="Segoe UI" w:cs="Segoe UI"/>
+          <w:color w:val="000000"/>
+          <w:sz w:val="27"/>
+          <w:szCs w:val="27"/>
+          <w:lang w:eastAsia="nl-NL"/>
+        </w:rPr>
+      </w:pPr>
+      <w:r>
+        <w:rPr>
+          <w:rFonts w:ascii="Segoe UI" w:eastAsia="Times New Roman" w:hAnsi="Segoe UI" w:cs="Segoe UI"/>
+          <w:color w:val="A6A6A6"/>
+          <w:sz w:val="21"/>
+          <w:szCs w:val="21"/>
+          <w:lang w:eastAsia="nl-NL"/>
+        </w:rPr>
+        <w:t>|</w:t>
+      </w:r>
+    </w:p>
+    <w:p>
+      <w:pPr>
+        <w:shd w:val="clear" w:color="auto" w:fill="FFFFFF"/>
+        <w:spacing w:after="0" w:line="240" w:lineRule="auto"/>
+        <w:rPr>
+          <w:rFonts w:ascii="Segoe UI" w:eastAsia="Times New Roman" w:hAnsi="Segoe UI" w:cs="Segoe UI"/>
+          <w:color w:val="666666"/>
+          <w:sz w:val="18"/>
+          <w:szCs w:val="18"/>
+          <w:lang w:eastAsia="nl-NL"/>
+        </w:rPr>
+      </w:pPr>
+      <w:r>
+        <w:rPr>
+          <w:rFonts w:ascii="Segoe UI" w:eastAsia="Times New Roman" w:hAnsi="Segoe UI" w:cs="Segoe UI"/>
+          <w:color w:val="666666"/>
+          <w:sz w:val="18"/>
+          <w:szCs w:val="18"/>
+          <w:lang w:eastAsia="nl-NL"/>
+        </w:rPr>
+        <w:t>Aan:</w:t>
+      </w:r>
+    </w:p>
+    <w:p>
+      <w:pPr>
+        <w:shd w:val="clear" w:color="auto" w:fill="FFFFFF"/>
+        <w:spacing w:after="0" w:line="270" w:lineRule="atLeast"/>
+        <w:textAlignment w:val="center"/>
+        <w:rPr>
+          <w:rFonts w:ascii="Segoe UI" w:eastAsia="Times New Roman" w:hAnsi="Segoe UI" w:cs="Segoe UI"/>
+          <w:color w:val="666666"/>
+          <w:sz w:val="2"/>
+          <w:szCs w:val="2"/>
+          <w:bdr w:val="none" w:sz="0" w:space="0" w:color="auto" w:frame="1"/>
+          <w:lang w:eastAsia="nl-NL"/>
+        </w:rPr>
+      </w:pPr>
+      <w:r>
+        <w:rPr>
+          <w:rFonts w:ascii="Segoe UI" w:eastAsia="Times New Roman" w:hAnsi="Segoe UI" w:cs="Segoe UI"/>
+          <w:color w:val="333333"/>
+          <w:sz w:val="18"/>
+          <w:szCs w:val="18"/>
+          <w:bdr w:val="none" w:sz="0" w:space="0" w:color="auto" w:frame="1"/>
+          <w:lang w:eastAsia="nl-NL"/>
+        </w:rPr>
+        <w:t>Bonora, Santino (student);</w:t>
+      </w:r>
+    </w:p>
+    <w:p>
+      <w:pPr>
+        <w:shd w:val="clear" w:color="auto" w:fill="FFFFFF"/>
+        <w:spacing w:after="0" w:line="240" w:lineRule="auto"/>
+        <w:rPr>
+          <w:rFonts w:ascii="Segoe UI" w:eastAsia="Times New Roman" w:hAnsi="Segoe UI" w:cs="Segoe UI"/>
+          <w:color w:val="666666"/>
+          <w:sz w:val="18"/>
+          <w:szCs w:val="18"/>
+          <w:lang w:eastAsia="nl-NL"/>
+        </w:rPr>
+      </w:pPr>
+      <w:r>
+        <w:rPr>
+          <w:rFonts w:ascii="Segoe UI" w:eastAsia="Times New Roman" w:hAnsi="Segoe UI" w:cs="Segoe UI"/>
+          <w:color w:val="666666"/>
+          <w:sz w:val="18"/>
+          <w:szCs w:val="18"/>
+          <w:lang w:eastAsia="nl-NL"/>
+        </w:rPr>
+        <w:t> </w:t>
+      </w:r>
+    </w:p>
+    <w:p>
+      <w:pPr>
+        <w:shd w:val="clear" w:color="auto" w:fill="FFFFFF"/>
+        <w:spacing w:after="60" w:line="240" w:lineRule="auto"/>
+        <w:rPr>
+          <w:rFonts w:ascii="Segoe UI" w:eastAsia="Times New Roman" w:hAnsi="Segoe UI" w:cs="Segoe UI"/>
+          <w:color w:val="333333"/>
+          <w:sz w:val="17"/>
+          <w:szCs w:val="17"/>
+          <w:lang w:eastAsia="nl-NL"/>
+        </w:rPr>
+      </w:pPr>
+      <w:r>
+        <w:rPr>
+          <w:rFonts w:ascii="Segoe UI" w:eastAsia="Times New Roman" w:hAnsi="Segoe UI" w:cs="Segoe UI"/>
+          <w:color w:val="333333"/>
+          <w:sz w:val="17"/>
+          <w:szCs w:val="17"/>
+          <w:lang w:eastAsia="nl-NL"/>
+        </w:rPr>
+        <w:t>di 8-9-2015 17:32</w:t>
+      </w:r>
+    </w:p>
+    <w:p>
+      <w:pPr>
+        <w:shd w:val="clear" w:color="auto" w:fill="FFFFFF"/>
+        <w:spacing w:after="0" w:line="240" w:lineRule="auto"/>
+        <w:rPr>
+          <w:rFonts w:ascii="Tahoma" w:eastAsia="Times New Roman" w:hAnsi="Tahoma" w:cs="Tahoma"/>
+          <w:color w:val="212121"/>
+          <w:sz w:val="20"/>
+          <w:szCs w:val="20"/>
+          <w:lang w:val="en-US" w:eastAsia="nl-NL"/>
+        </w:rPr>
+      </w:pPr>
+      <w:r>
+        <w:rPr>
+          <w:rFonts w:ascii="Calibri" w:eastAsia="Times New Roman" w:hAnsi="Calibri" w:cs="Times New Roman"/>
+          <w:color w:val="1F497D"/>
+          <w:shd w:val="clear" w:color="auto" w:fill="FFFFFF"/>
+          <w:lang w:val="en-GB" w:eastAsia="nl-NL"/>
+        </w:rPr>
+        <w:t>Dear Mr. Bonora,</w:t>
+      </w:r>
+    </w:p>
+    <w:p>
+      <w:pPr>
+        <w:shd w:val="clear" w:color="auto" w:fill="FFFFFF"/>
+        <w:spacing w:after="0" w:line="240" w:lineRule="auto"/>
+        <w:rPr>
+          <w:rFonts w:ascii="Tahoma" w:eastAsia="Times New Roman" w:hAnsi="Tahoma" w:cs="Tahoma"/>
+          <w:color w:val="212121"/>
+          <w:sz w:val="20"/>
+          <w:szCs w:val="20"/>
+          <w:lang w:val="en-US" w:eastAsia="nl-NL"/>
+        </w:rPr>
+      </w:pPr>
+      <w:r>
+        <w:rPr>
+          <w:rFonts w:ascii="Calibri" w:eastAsia="Times New Roman" w:hAnsi="Calibri" w:cs="Times New Roman"/>
+          <w:color w:val="1F497D"/>
+          <w:shd w:val="clear" w:color="auto" w:fill="FFFFFF"/>
+          <w:lang w:val="en-GB" w:eastAsia="nl-NL"/>
+        </w:rPr>
+        <w:t> </w:t>
+      </w:r>
+    </w:p>
+    <w:p>
+      <w:pPr>
+        <w:shd w:val="clear" w:color="auto" w:fill="FFFFFF"/>
+        <w:spacing w:after="0" w:line="240" w:lineRule="auto"/>
+        <w:rPr>
+          <w:rFonts w:ascii="Tahoma" w:eastAsia="Times New Roman" w:hAnsi="Tahoma" w:cs="Tahoma"/>
+          <w:color w:val="212121"/>
+          <w:sz w:val="20"/>
+          <w:szCs w:val="20"/>
+          <w:lang w:val="en-US" w:eastAsia="nl-NL"/>
+        </w:rPr>
+      </w:pPr>
+      <w:r>
+        <w:rPr>
+          <w:rFonts w:ascii="Calibri" w:eastAsia="Times New Roman" w:hAnsi="Calibri" w:cs="Times New Roman"/>
+          <w:color w:val="1F497D"/>
+          <w:shd w:val="clear" w:color="auto" w:fill="FFFFFF"/>
+          <w:lang w:val="en-GB" w:eastAsia="nl-NL"/>
+        </w:rPr>
+        <w:t>Thank you for reaching out to me. Your interview could only be rescheduled to tomorrow morning 10:50.</w:t>
+      </w:r>
+    </w:p>
+    <w:p>
+      <w:pPr>
+        <w:shd w:val="clear" w:color="auto" w:fill="FFFFFF"/>
+        <w:spacing w:after="0" w:line="240" w:lineRule="auto"/>
+        <w:rPr>
+          <w:rFonts w:ascii="Tahoma" w:eastAsia="Times New Roman" w:hAnsi="Tahoma" w:cs="Tahoma"/>
+          <w:color w:val="212121"/>
+          <w:sz w:val="20"/>
+          <w:szCs w:val="20"/>
+          <w:lang w:val="en-US" w:eastAsia="nl-NL"/>
+        </w:rPr>
+      </w:pPr>
+      <w:r>
+        <w:rPr>
+          <w:rFonts w:ascii="Calibri" w:eastAsia="Times New Roman" w:hAnsi="Calibri" w:cs="Times New Roman"/>
+          <w:color w:val="1F497D"/>
+          <w:shd w:val="clear" w:color="auto" w:fill="FFFFFF"/>
+          <w:lang w:val="en-GB" w:eastAsia="nl-NL"/>
+        </w:rPr>
+        <w:t>Please meet me at room 327.</w:t>
+      </w:r>
+    </w:p>
+    <w:p>
+      <w:pPr>
+        <w:shd w:val="clear" w:color="auto" w:fill="FFFFFF"/>
+        <w:spacing w:after="0" w:line="240" w:lineRule="auto"/>
+        <w:rPr>
+          <w:rFonts w:ascii="Tahoma" w:eastAsia="Times New Roman" w:hAnsi="Tahoma" w:cs="Tahoma"/>
+          <w:color w:val="212121"/>
+          <w:sz w:val="20"/>
+          <w:szCs w:val="20"/>
+          <w:lang w:val="en-US" w:eastAsia="nl-NL"/>
+        </w:rPr>
+      </w:pPr>
+      <w:r>
+        <w:rPr>
+          <w:rFonts w:ascii="Calibri" w:eastAsia="Times New Roman" w:hAnsi="Calibri" w:cs="Times New Roman"/>
+          <w:color w:val="1F497D"/>
+          <w:shd w:val="clear" w:color="auto" w:fill="FFFFFF"/>
+          <w:lang w:val="en-GB" w:eastAsia="nl-NL"/>
+        </w:rPr>
+        <w:t> </w:t>
+      </w:r>
+    </w:p>
+    <w:p>
+      <w:pPr>
+        <w:shd w:val="clear" w:color="auto" w:fill="FFFFFF"/>
+        <w:spacing w:after="0" w:line="240" w:lineRule="auto"/>
+        <w:rPr>
+          <w:rFonts w:ascii="Tahoma" w:eastAsia="Times New Roman" w:hAnsi="Tahoma" w:cs="Tahoma"/>
+          <w:color w:val="212121"/>
+          <w:sz w:val="20"/>
+          <w:szCs w:val="20"/>
+          <w:lang w:val="en-US" w:eastAsia="nl-NL"/>
+        </w:rPr>
+      </w:pPr>
+      <w:r>
+        <w:rPr>
+          <w:rFonts w:ascii="Calibri" w:eastAsia="Times New Roman" w:hAnsi="Calibri" w:cs="Times New Roman"/>
+          <w:color w:val="1F497D"/>
+          <w:shd w:val="clear" w:color="auto" w:fill="FFFFFF"/>
+          <w:lang w:val="en-GB" w:eastAsia="nl-NL"/>
+        </w:rPr>
+        <w:t>Kind regards,</w:t>
+      </w:r>
+    </w:p>
+    <w:p>
+      <w:pPr>
+        <w:shd w:val="clear" w:color="auto" w:fill="FFFFFF"/>
+        <w:spacing w:after="0" w:line="240" w:lineRule="auto"/>
+        <w:rPr>
+          <w:rFonts w:ascii="Tahoma" w:eastAsia="Times New Roman" w:hAnsi="Tahoma" w:cs="Tahoma"/>
+          <w:color w:val="212121"/>
+          <w:sz w:val="20"/>
+          <w:szCs w:val="20"/>
+          <w:lang w:val="en-US" w:eastAsia="nl-NL"/>
+        </w:rPr>
+      </w:pPr>
+      <w:r>
+        <w:rPr>
+          <w:rFonts w:ascii="Calibri" w:eastAsia="Times New Roman" w:hAnsi="Calibri" w:cs="Times New Roman"/>
+          <w:color w:val="1F497D"/>
+          <w:shd w:val="clear" w:color="auto" w:fill="FFFFFF"/>
+          <w:lang w:val="en-GB" w:eastAsia="nl-NL"/>
+        </w:rPr>
+        <w:t> </w:t>
+      </w:r>
+    </w:p>
+    <w:p>
+      <w:pPr>
+        <w:shd w:val="clear" w:color="auto" w:fill="FFFFFF"/>
+        <w:spacing w:after="0" w:line="240" w:lineRule="auto"/>
+        <w:rPr>
+          <w:rFonts w:ascii="Tahoma" w:eastAsia="Times New Roman" w:hAnsi="Tahoma" w:cs="Tahoma"/>
+          <w:color w:val="212121"/>
+          <w:sz w:val="20"/>
+          <w:szCs w:val="20"/>
+          <w:lang w:val="en-US" w:eastAsia="nl-NL"/>
+        </w:rPr>
+      </w:pPr>
+      <w:r>
+        <w:rPr>
+          <w:rFonts w:ascii="Calibri" w:eastAsia="Times New Roman" w:hAnsi="Calibri" w:cs="Times New Roman"/>
+          <w:color w:val="1F497D"/>
+          <w:shd w:val="clear" w:color="auto" w:fill="FFFFFF"/>
+          <w:lang w:val="en-GB" w:eastAsia="nl-NL"/>
+        </w:rPr>
+        <w:t> </w:t>
+      </w:r>
+    </w:p>
+    <w:p>
+      <w:pPr>
+        <w:shd w:val="clear" w:color="auto" w:fill="FFFFFF"/>
+        <w:spacing w:after="0" w:line="240" w:lineRule="auto"/>
+        <w:rPr>
+          <w:rFonts w:ascii="Tahoma" w:eastAsia="Times New Roman" w:hAnsi="Tahoma" w:cs="Tahoma"/>
+          <w:color w:val="212121"/>
+          <w:sz w:val="20"/>
+          <w:szCs w:val="20"/>
+          <w:lang w:val="en-US" w:eastAsia="nl-NL"/>
+        </w:rPr>
+      </w:pPr>
+      <w:r>
+        <w:rPr>
+          <w:rFonts w:ascii="Calibri" w:eastAsia="Times New Roman" w:hAnsi="Calibri" w:cs="Times New Roman"/>
+          <w:color w:val="1F497D"/>
+          <w:shd w:val="clear" w:color="auto" w:fill="FFFFFF"/>
+          <w:lang w:val="en-GB" w:eastAsia="nl-NL"/>
+        </w:rPr>
+        <w:t xml:space="preserve">W. </w:t>
+      </w:r>
+      <w:proofErr w:type="spellStart"/>
+      <w:r>
+        <w:rPr>
+          <w:rFonts w:ascii="Calibri" w:eastAsia="Times New Roman" w:hAnsi="Calibri" w:cs="Times New Roman"/>
+          <w:color w:val="1F497D"/>
+          <w:shd w:val="clear" w:color="auto" w:fill="FFFFFF"/>
+          <w:lang w:val="en-GB" w:eastAsia="nl-NL"/>
+        </w:rPr>
+        <w:t>Vorselaars</w:t>
+      </w:r>
+      <w:proofErr w:type="spellEnd"/>
+      <w:r>
+        <w:rPr>
+          <w:rFonts w:ascii="Calibri" w:eastAsia="Times New Roman" w:hAnsi="Calibri" w:cs="Times New Roman"/>
+          <w:color w:val="1F497D"/>
+          <w:shd w:val="clear" w:color="auto" w:fill="FFFFFF"/>
+          <w:lang w:val="en-GB" w:eastAsia="nl-NL"/>
+        </w:rPr>
+        <w:t>, Head of Finance dept.</w:t>
+      </w:r>
+    </w:p>
+    <w:p>
+      <w:pPr>
+        <w:shd w:val="clear" w:color="auto" w:fill="FFFFFF"/>
+        <w:spacing w:after="0" w:line="240" w:lineRule="auto"/>
+        <w:rPr>
+          <w:rFonts w:ascii="Tahoma" w:eastAsia="Times New Roman" w:hAnsi="Tahoma" w:cs="Tahoma"/>
+          <w:color w:val="212121"/>
+          <w:sz w:val="20"/>
+          <w:szCs w:val="20"/>
+          <w:lang w:val="en-US" w:eastAsia="nl-NL"/>
+        </w:rPr>
+      </w:pPr>
+      <w:r>
+        <w:rPr>
+          <w:rFonts w:ascii="Calibri" w:eastAsia="Times New Roman" w:hAnsi="Calibri" w:cs="Times New Roman"/>
+          <w:color w:val="1F497D"/>
+          <w:shd w:val="clear" w:color="auto" w:fill="FFFFFF"/>
+          <w:lang w:val="en-US" w:eastAsia="nl-NL"/>
+        </w:rPr>
+        <w:t>Barroc IT                            </w:t>
+      </w:r>
+    </w:p>
+    <w:p>
+      <w:pPr>
+        <w:shd w:val="clear" w:color="auto" w:fill="FFFFFF"/>
+        <w:spacing w:after="0" w:line="240" w:lineRule="auto"/>
+        <w:rPr>
+          <w:rFonts w:ascii="Tahoma" w:eastAsia="Times New Roman" w:hAnsi="Tahoma" w:cs="Tahoma"/>
+          <w:color w:val="212121"/>
+          <w:sz w:val="20"/>
+          <w:szCs w:val="20"/>
+          <w:lang w:val="en-US" w:eastAsia="nl-NL"/>
+        </w:rPr>
+      </w:pPr>
+      <w:r>
+        <w:rPr>
+          <w:rFonts w:ascii="Calibri" w:eastAsia="Times New Roman" w:hAnsi="Calibri" w:cs="Times New Roman"/>
+          <w:color w:val="1F497D"/>
+          <w:lang w:val="en-US" w:eastAsia="nl-NL"/>
+        </w:rPr>
+        <w:t> </w:t>
+      </w:r>
+    </w:p>
+    <w:p>
+      <w:pPr>
+        <w:shd w:val="clear" w:color="auto" w:fill="FFFFFF"/>
+        <w:spacing w:after="0" w:line="240" w:lineRule="auto"/>
+        <w:rPr>
+          <w:rFonts w:ascii="Tahoma" w:eastAsia="Times New Roman" w:hAnsi="Tahoma" w:cs="Tahoma"/>
+          <w:color w:val="212121"/>
+          <w:sz w:val="20"/>
+          <w:szCs w:val="20"/>
+          <w:lang w:val="en-US" w:eastAsia="nl-NL"/>
+        </w:rPr>
+      </w:pPr>
+      <w:r>
+        <w:rPr>
+          <w:rFonts w:ascii="Calibri" w:eastAsia="Times New Roman" w:hAnsi="Calibri" w:cs="Times New Roman"/>
+          <w:color w:val="1F497D"/>
+          <w:lang w:val="en-US" w:eastAsia="nl-NL"/>
+        </w:rPr>
+        <w:t> </w:t>
+      </w:r>
+    </w:p>
+    <w:p>
+      <w:pPr>
+        <w:shd w:val="clear" w:color="auto" w:fill="FFFFFF"/>
+        <w:spacing w:after="0" w:line="240" w:lineRule="auto"/>
+        <w:rPr>
+          <w:rFonts w:ascii="Tahoma" w:eastAsia="Times New Roman" w:hAnsi="Tahoma" w:cs="Tahoma"/>
+          <w:color w:val="212121"/>
+          <w:sz w:val="20"/>
+          <w:szCs w:val="20"/>
+          <w:lang w:val="en-US" w:eastAsia="nl-NL"/>
+        </w:rPr>
+      </w:pPr>
+      <w:r>
+        <w:rPr>
+          <w:rFonts w:ascii="Tahoma" w:eastAsia="Times New Roman" w:hAnsi="Tahoma" w:cs="Tahoma"/>
+          <w:color w:val="212121"/>
+          <w:sz w:val="20"/>
+          <w:szCs w:val="20"/>
+          <w:lang w:val="en-US" w:eastAsia="nl-NL"/>
+        </w:rPr>
+        <w:t> </w:t>
+      </w:r>
+    </w:p>
+    <w:p>
+      <w:pPr>
+        <w:shd w:val="clear" w:color="auto" w:fill="FFFFFF"/>
+        <w:spacing w:after="0" w:line="240" w:lineRule="auto"/>
+        <w:rPr>
+          <w:rFonts w:ascii="Segoe UI" w:eastAsia="Times New Roman" w:hAnsi="Segoe UI" w:cs="Segoe UI"/>
+          <w:color w:val="212121"/>
+          <w:sz w:val="23"/>
+          <w:szCs w:val="23"/>
+          <w:lang w:val="en-US" w:eastAsia="nl-NL"/>
+        </w:rPr>
+      </w:pPr>
+      <w:r>
+        <w:rPr>
+          <w:rFonts w:ascii="Times New Roman" w:eastAsia="Times New Roman" w:hAnsi="Times New Roman" w:cs="Times New Roman"/>
+          <w:color w:val="212121"/>
+          <w:sz w:val="24"/>
+          <w:szCs w:val="24"/>
+          <w:lang w:val="en-US" w:eastAsia="nl-NL"/>
+        </w:rPr>
+        <w:t> </w:t>
+      </w:r>
+    </w:p>
+    <w:p>
+      <w:pPr>
+        <w:shd w:val="clear" w:color="auto" w:fill="FFFFFF"/>
+        <w:spacing w:after="0" w:line="240" w:lineRule="auto"/>
+        <w:rPr>
+          <w:rFonts w:ascii="Segoe UI" w:eastAsia="Times New Roman" w:hAnsi="Segoe UI" w:cs="Segoe UI"/>
+          <w:color w:val="212121"/>
+          <w:sz w:val="23"/>
+          <w:szCs w:val="23"/>
+          <w:lang w:val="en-US" w:eastAsia="nl-NL"/>
+        </w:rPr>
+      </w:pPr>
+      <w:r>
+        <w:rPr>
+          <w:rFonts w:ascii="Times New Roman" w:eastAsia="Times New Roman" w:hAnsi="Times New Roman" w:cs="Times New Roman"/>
+          <w:color w:val="212121"/>
+          <w:sz w:val="24"/>
+          <w:szCs w:val="24"/>
+          <w:lang w:val="en-US" w:eastAsia="nl-NL"/>
+        </w:rPr>
+        <w:br/>
+      </w:r>
+      <w:r>
+        <w:rPr>
+          <w:rFonts w:ascii="Tahoma" w:eastAsia="Times New Roman" w:hAnsi="Tahoma" w:cs="Tahoma"/>
+          <w:color w:val="808080"/>
+          <w:sz w:val="15"/>
+          <w:szCs w:val="15"/>
+          <w:lang w:val="en-US" w:eastAsia="nl-NL"/>
+        </w:rPr>
+        <w:t> </w:t>
+      </w:r>
+      <w:r>
+        <w:rPr>
+          <w:rFonts w:ascii="Times New Roman" w:eastAsia="Times New Roman" w:hAnsi="Times New Roman" w:cs="Times New Roman"/>
+          <w:color w:val="212121"/>
+          <w:sz w:val="24"/>
+          <w:szCs w:val="24"/>
+          <w:lang w:val="en-US" w:eastAsia="nl-NL"/>
+        </w:rPr>
+        <w:t> </w:t>
+      </w:r>
+      <w:r>
+        <w:rPr>
+          <w:rFonts w:ascii="Wingdings" w:eastAsia="Times New Roman" w:hAnsi="Wingdings" w:cs="Times New Roman"/>
+          <w:color w:val="E2000E"/>
+          <w:sz w:val="15"/>
+          <w:szCs w:val="15"/>
+          <w:lang w:eastAsia="nl-NL"/>
+        </w:rPr>
+        <w:t></w:t>
+      </w:r>
+      <w:r>
+        <w:rPr>
+          <w:rFonts w:ascii="Times New Roman" w:eastAsia="Times New Roman" w:hAnsi="Times New Roman" w:cs="Times New Roman"/>
+          <w:color w:val="212121"/>
+          <w:sz w:val="24"/>
+          <w:szCs w:val="24"/>
+          <w:lang w:val="en-US" w:eastAsia="nl-NL"/>
+        </w:rPr>
+        <w:t> </w:t>
+      </w:r>
+      <w:proofErr w:type="gramStart"/>
+      <w:r>
+        <w:rPr>
+          <w:rFonts w:ascii="Tahoma" w:eastAsia="Times New Roman" w:hAnsi="Tahoma" w:cs="Tahoma"/>
+          <w:color w:val="808080"/>
+          <w:sz w:val="15"/>
+          <w:szCs w:val="15"/>
+          <w:lang w:val="en-US" w:eastAsia="nl-NL"/>
+        </w:rPr>
+        <w:br/>
+        <w:t> </w:t>
+      </w:r>
+      <w:r>
+        <w:rPr>
+          <w:rFonts w:ascii="Times New Roman" w:eastAsia="Times New Roman" w:hAnsi="Times New Roman" w:cs="Times New Roman"/>
+          <w:color w:val="212121"/>
+          <w:sz w:val="24"/>
+          <w:szCs w:val="24"/>
+          <w:lang w:val="en-US" w:eastAsia="nl-NL"/>
+        </w:rPr>
+        <w:t> </w:t>
+      </w:r>
+      <w:proofErr w:type="gramEnd"/>
+      <w:r>
+        <w:rPr>
+          <w:rFonts w:ascii="Wingdings" w:eastAsia="Times New Roman" w:hAnsi="Wingdings" w:cs="Times New Roman"/>
+          <w:color w:val="E2000E"/>
+          <w:sz w:val="15"/>
+          <w:szCs w:val="15"/>
+          <w:lang w:eastAsia="nl-NL"/>
+        </w:rPr>
+        <w:t></w:t>
+      </w:r>
+      <w:r>
+        <w:rPr>
+          <w:rFonts w:ascii="Times New Roman" w:eastAsia="Times New Roman" w:hAnsi="Times New Roman" w:cs="Times New Roman"/>
+          <w:color w:val="212121"/>
+          <w:sz w:val="24"/>
+          <w:szCs w:val="24"/>
+          <w:lang w:val="en-US" w:eastAsia="nl-NL"/>
+        </w:rPr>
+        <w:t> </w:t>
+      </w:r>
+      <w:r>
+        <w:rPr>
+          <w:rFonts w:ascii="Tahoma" w:eastAsia="Times New Roman" w:hAnsi="Tahoma" w:cs="Tahoma"/>
+          <w:color w:val="808080"/>
+          <w:sz w:val="15"/>
+          <w:szCs w:val="15"/>
+          <w:lang w:val="en-US" w:eastAsia="nl-NL"/>
+        </w:rPr>
+        <w:t>E: M.Pot@rocwb.nl</w:t>
+      </w:r>
+      <w:proofErr w:type="gramStart"/>
+      <w:r>
+        <w:rPr>
+          <w:rFonts w:ascii="Tahoma" w:eastAsia="Times New Roman" w:hAnsi="Tahoma" w:cs="Tahoma"/>
+          <w:color w:val="808080"/>
+          <w:sz w:val="15"/>
+          <w:szCs w:val="15"/>
+          <w:lang w:val="en-US" w:eastAsia="nl-NL"/>
+        </w:rPr>
+        <w:t> </w:t>
+      </w:r>
+      <w:r>
+        <w:rPr>
+          <w:rFonts w:ascii="Times New Roman" w:eastAsia="Times New Roman" w:hAnsi="Times New Roman" w:cs="Times New Roman"/>
+          <w:color w:val="212121"/>
+          <w:sz w:val="24"/>
+          <w:szCs w:val="24"/>
+          <w:lang w:val="en-US" w:eastAsia="nl-NL"/>
+        </w:rPr>
+        <w:t> </w:t>
+      </w:r>
+      <w:r>
+        <w:rPr>
+          <w:rFonts w:ascii="Wingdings" w:eastAsia="Times New Roman" w:hAnsi="Wingdings" w:cs="Times New Roman"/>
+          <w:color w:val="E2000E"/>
+          <w:sz w:val="15"/>
+          <w:szCs w:val="15"/>
+          <w:lang w:eastAsia="nl-NL"/>
+        </w:rPr>
+        <w:t></w:t>
+      </w:r>
+      <w:proofErr w:type="gramEnd"/>
+      <w:r>
+        <w:rPr>
+          <w:rFonts w:ascii="Times New Roman" w:eastAsia="Times New Roman" w:hAnsi="Times New Roman" w:cs="Times New Roman"/>
+          <w:color w:val="212121"/>
+          <w:sz w:val="24"/>
+          <w:szCs w:val="24"/>
+          <w:lang w:val="en-US" w:eastAsia="nl-NL"/>
+        </w:rPr>
+        <w:t> </w:t>
+      </w:r>
+      <w:r>
+        <w:rPr>
+          <w:rFonts w:ascii="Tahoma" w:eastAsia="Times New Roman" w:hAnsi="Tahoma" w:cs="Tahoma"/>
+          <w:color w:val="808080"/>
+          <w:sz w:val="15"/>
+          <w:szCs w:val="15"/>
+          <w:lang w:val="en-US" w:eastAsia="nl-NL"/>
+        </w:rPr>
+        <w:t>W: www.radiuscollege.nl</w:t>
+      </w:r>
+    </w:p>
+    <w:p>
+      <w:pPr>
+        <w:shd w:val="clear" w:color="auto" w:fill="1D1D1D"/>
+        <w:spacing w:after="0" w:line="750" w:lineRule="atLeast"/>
+        <w:jc w:val="center"/>
+        <w:textAlignment w:val="center"/>
+        <w:rPr>
+          <w:rFonts w:ascii="Segoe UI" w:eastAsia="Times New Roman" w:hAnsi="Segoe UI" w:cs="Segoe UI"/>
+          <w:color w:val="FFFFFF"/>
+          <w:sz w:val="30"/>
+          <w:szCs w:val="30"/>
+          <w:lang w:eastAsia="nl-NL"/>
+        </w:rPr>
+      </w:pPr>
+      <w:r>
+        <w:rPr>
+          <w:rFonts w:ascii="Segoe UI" w:eastAsia="Times New Roman" w:hAnsi="Segoe UI" w:cs="Segoe UI"/>
+          <w:color w:val="FFFFFF"/>
+          <w:sz w:val="30"/>
+          <w:szCs w:val="30"/>
+          <w:lang w:eastAsia="nl-NL"/>
+        </w:rPr>
+        <w:lastRenderedPageBreak/>
+        <w:t>BS</w:t>
+      </w:r>
+    </w:p>
+    <w:p>
+      <w:pPr>
+        <w:shd w:val="clear" w:color="auto" w:fill="FFFFFF"/>
+        <w:spacing w:after="75" w:line="240" w:lineRule="auto"/>
+        <w:textAlignment w:val="center"/>
+        <w:rPr>
+          <w:rFonts w:ascii="Segoe UI Semilight" w:eastAsia="Times New Roman" w:hAnsi="Segoe UI Semilight" w:cs="Segoe UI Semilight"/>
+          <w:color w:val="333333"/>
+          <w:sz w:val="32"/>
+          <w:szCs w:val="32"/>
+          <w:lang w:eastAsia="nl-NL"/>
+        </w:rPr>
+      </w:pPr>
+      <w:r>
+        <w:rPr>
+          <w:rFonts w:ascii="Segoe UI Semilight" w:eastAsia="Times New Roman" w:hAnsi="Segoe UI Semilight" w:cs="Segoe UI Semilight"/>
+          <w:color w:val="333333"/>
+          <w:sz w:val="32"/>
+          <w:szCs w:val="32"/>
+          <w:lang w:eastAsia="nl-NL"/>
+        </w:rPr>
+        <w:t>Bonora, Santino (student)</w:t>
+      </w:r>
+    </w:p>
+    <w:p>
+      <w:pPr>
+        <w:shd w:val="clear" w:color="auto" w:fill="F3F3F3"/>
+        <w:spacing w:after="0" w:line="240" w:lineRule="auto"/>
+        <w:rPr>
+          <w:rFonts w:ascii="Segoe UI" w:eastAsia="Times New Roman" w:hAnsi="Segoe UI" w:cs="Segoe UI"/>
+          <w:color w:val="000000"/>
+          <w:sz w:val="27"/>
+          <w:szCs w:val="27"/>
+          <w:lang w:eastAsia="nl-NL"/>
+        </w:rPr>
+      </w:pPr>
+      <w:r>
+        <w:rPr>
+          <w:rFonts w:ascii="Segoe UI" w:eastAsia="Times New Roman" w:hAnsi="Segoe UI" w:cs="Segoe UI"/>
+          <w:color w:val="A6A6A6"/>
+          <w:sz w:val="21"/>
+          <w:szCs w:val="21"/>
+          <w:lang w:eastAsia="nl-NL"/>
+        </w:rPr>
+        <w:t>|</w:t>
+      </w:r>
+    </w:p>
+    <w:p>
+      <w:pPr>
+        <w:shd w:val="clear" w:color="auto" w:fill="FFFFFF"/>
+        <w:spacing w:after="0" w:line="240" w:lineRule="auto"/>
+        <w:rPr>
+          <w:rFonts w:ascii="Segoe UI" w:eastAsia="Times New Roman" w:hAnsi="Segoe UI" w:cs="Segoe UI"/>
+          <w:color w:val="666666"/>
+          <w:sz w:val="18"/>
+          <w:szCs w:val="18"/>
+          <w:lang w:eastAsia="nl-NL"/>
+        </w:rPr>
+      </w:pPr>
+      <w:r>
+        <w:rPr>
+          <w:rFonts w:ascii="Segoe UI" w:eastAsia="Times New Roman" w:hAnsi="Segoe UI" w:cs="Segoe UI"/>
+          <w:color w:val="666666"/>
+          <w:sz w:val="18"/>
+          <w:szCs w:val="18"/>
+          <w:lang w:eastAsia="nl-NL"/>
+        </w:rPr>
+        <w:t>Aan:</w:t>
+      </w:r>
+    </w:p>
+    <w:p>
+      <w:pPr>
+        <w:shd w:val="clear" w:color="auto" w:fill="FFFFFF"/>
+        <w:spacing w:after="0" w:line="270" w:lineRule="atLeast"/>
+        <w:textAlignment w:val="center"/>
+        <w:rPr>
+          <w:rFonts w:ascii="Segoe UI" w:eastAsia="Times New Roman" w:hAnsi="Segoe UI" w:cs="Segoe UI"/>
+          <w:color w:val="666666"/>
+          <w:sz w:val="2"/>
+          <w:szCs w:val="2"/>
+          <w:bdr w:val="none" w:sz="0" w:space="0" w:color="auto" w:frame="1"/>
+          <w:lang w:eastAsia="nl-NL"/>
+        </w:rPr>
+      </w:pPr>
+      <w:r>
+        <w:rPr>
+          <w:rFonts w:ascii="Segoe UI" w:eastAsia="Times New Roman" w:hAnsi="Segoe UI" w:cs="Segoe UI"/>
+          <w:color w:val="333333"/>
+          <w:sz w:val="18"/>
+          <w:szCs w:val="18"/>
+          <w:bdr w:val="none" w:sz="0" w:space="0" w:color="auto" w:frame="1"/>
+          <w:lang w:eastAsia="nl-NL"/>
+        </w:rPr>
+        <w:t>Pot, Michael &lt;M.Pot@rocwb.nl&gt;;</w:t>
+      </w:r>
+    </w:p>
+    <w:p>
+      <w:pPr>
+        <w:shd w:val="clear" w:color="auto" w:fill="FFFFFF"/>
+        <w:spacing w:after="0" w:line="240" w:lineRule="auto"/>
+        <w:rPr>
+          <w:rFonts w:ascii="Segoe UI" w:eastAsia="Times New Roman" w:hAnsi="Segoe UI" w:cs="Segoe UI"/>
+          <w:color w:val="666666"/>
+          <w:sz w:val="18"/>
+          <w:szCs w:val="18"/>
+          <w:lang w:eastAsia="nl-NL"/>
+        </w:rPr>
+      </w:pPr>
+      <w:r>
+        <w:rPr>
+          <w:rFonts w:ascii="Segoe UI" w:eastAsia="Times New Roman" w:hAnsi="Segoe UI" w:cs="Segoe UI"/>
+          <w:color w:val="666666"/>
+          <w:sz w:val="18"/>
+          <w:szCs w:val="18"/>
+          <w:lang w:eastAsia="nl-NL"/>
+        </w:rPr>
+        <w:t> </w:t>
+      </w:r>
+    </w:p>
+    <w:p>
+      <w:pPr>
+        <w:shd w:val="clear" w:color="auto" w:fill="FFFFFF"/>
+        <w:spacing w:after="0" w:line="240" w:lineRule="auto"/>
+        <w:rPr>
+          <w:rFonts w:ascii="Segoe UI" w:eastAsia="Times New Roman" w:hAnsi="Segoe UI" w:cs="Segoe UI"/>
+          <w:color w:val="666666"/>
+          <w:sz w:val="18"/>
+          <w:szCs w:val="18"/>
+          <w:lang w:eastAsia="nl-NL"/>
+        </w:rPr>
+      </w:pPr>
+      <w:r>
+        <w:rPr>
+          <w:rFonts w:ascii="Segoe UI" w:eastAsia="Times New Roman" w:hAnsi="Segoe UI" w:cs="Segoe UI"/>
+          <w:color w:val="666666"/>
+          <w:sz w:val="18"/>
+          <w:szCs w:val="18"/>
+          <w:lang w:eastAsia="nl-NL"/>
+        </w:rPr>
+        <w:t>CC:</w:t>
+      </w:r>
+    </w:p>
+    <w:p>
+      <w:pPr>
+        <w:shd w:val="clear" w:color="auto" w:fill="FFFFFF"/>
+        <w:spacing w:after="0" w:line="270" w:lineRule="atLeast"/>
+        <w:textAlignment w:val="center"/>
+        <w:rPr>
+          <w:rFonts w:ascii="Segoe UI" w:eastAsia="Times New Roman" w:hAnsi="Segoe UI" w:cs="Segoe UI"/>
+          <w:color w:val="666666"/>
+          <w:sz w:val="2"/>
+          <w:szCs w:val="2"/>
+          <w:bdr w:val="none" w:sz="0" w:space="0" w:color="auto" w:frame="1"/>
+          <w:lang w:eastAsia="nl-NL"/>
+        </w:rPr>
+      </w:pPr>
+      <w:r>
+        <w:rPr>
+          <w:rFonts w:ascii="Segoe UI" w:eastAsia="Times New Roman" w:hAnsi="Segoe UI" w:cs="Segoe UI"/>
+          <w:color w:val="333333"/>
+          <w:sz w:val="18"/>
+          <w:szCs w:val="18"/>
+          <w:bdr w:val="none" w:sz="0" w:space="0" w:color="auto" w:frame="1"/>
+          <w:lang w:eastAsia="nl-NL"/>
+        </w:rPr>
+        <w:t>santino bonora &lt;santino_bonora@Hotmail.com&gt;;</w:t>
+      </w:r>
+    </w:p>
+    <w:p>
+      <w:pPr>
+        <w:shd w:val="clear" w:color="auto" w:fill="FFFFFF"/>
+        <w:spacing w:after="0" w:line="270" w:lineRule="atLeast"/>
+        <w:textAlignment w:val="center"/>
+        <w:rPr>
+          <w:rFonts w:ascii="Segoe UI" w:eastAsia="Times New Roman" w:hAnsi="Segoe UI" w:cs="Segoe UI"/>
+          <w:color w:val="666666"/>
+          <w:sz w:val="2"/>
+          <w:szCs w:val="2"/>
+          <w:bdr w:val="none" w:sz="0" w:space="0" w:color="auto" w:frame="1"/>
+          <w:lang w:val="en-US" w:eastAsia="nl-NL"/>
+        </w:rPr>
+      </w:pPr>
+      <w:r>
+        <w:rPr>
+          <w:rFonts w:ascii="Segoe UI" w:eastAsia="Times New Roman" w:hAnsi="Segoe UI" w:cs="Segoe UI"/>
+          <w:color w:val="333333"/>
+          <w:sz w:val="18"/>
+          <w:szCs w:val="18"/>
+          <w:bdr w:val="none" w:sz="0" w:space="0" w:color="auto" w:frame="1"/>
+          <w:lang w:val="en-US" w:eastAsia="nl-NL"/>
+        </w:rPr>
+        <w:t>Logghe, Steven (student);</w:t>
+      </w:r>
+    </w:p>
+    <w:p>
+      <w:pPr>
+        <w:shd w:val="clear" w:color="auto" w:fill="FFFFFF"/>
+        <w:spacing w:after="0" w:line="270" w:lineRule="atLeast"/>
+        <w:textAlignment w:val="center"/>
+        <w:rPr>
+          <w:rFonts w:ascii="Segoe UI" w:eastAsia="Times New Roman" w:hAnsi="Segoe UI" w:cs="Segoe UI"/>
+          <w:color w:val="666666"/>
+          <w:sz w:val="2"/>
+          <w:szCs w:val="2"/>
+          <w:bdr w:val="none" w:sz="0" w:space="0" w:color="auto" w:frame="1"/>
+          <w:lang w:val="en-US" w:eastAsia="nl-NL"/>
+        </w:rPr>
+      </w:pPr>
+      <w:r>
+        <w:rPr>
+          <w:rFonts w:ascii="Segoe UI" w:eastAsia="Times New Roman" w:hAnsi="Segoe UI" w:cs="Segoe UI"/>
+          <w:color w:val="333333"/>
+          <w:sz w:val="18"/>
+          <w:szCs w:val="18"/>
+          <w:bdr w:val="none" w:sz="0" w:space="0" w:color="auto" w:frame="1"/>
+          <w:lang w:val="en-US" w:eastAsia="nl-NL"/>
+        </w:rPr>
+        <w:t>Smits, Tom (student);</w:t>
+      </w:r>
+    </w:p>
+    <w:p>
+      <w:pPr>
+        <w:shd w:val="clear" w:color="auto" w:fill="FFFFFF"/>
+        <w:spacing w:after="0" w:line="240" w:lineRule="auto"/>
+        <w:rPr>
+          <w:rFonts w:ascii="Segoe UI" w:eastAsia="Times New Roman" w:hAnsi="Segoe UI" w:cs="Segoe UI"/>
+          <w:color w:val="666666"/>
+          <w:sz w:val="18"/>
+          <w:szCs w:val="18"/>
+          <w:lang w:val="en-US" w:eastAsia="nl-NL"/>
+        </w:rPr>
+      </w:pPr>
+      <w:r>
+        <w:rPr>
+          <w:rFonts w:ascii="Segoe UI" w:eastAsia="Times New Roman" w:hAnsi="Segoe UI" w:cs="Segoe UI"/>
+          <w:color w:val="666666"/>
+          <w:sz w:val="18"/>
+          <w:szCs w:val="18"/>
+          <w:lang w:val="en-US" w:eastAsia="nl-NL"/>
+        </w:rPr>
+        <w:t> ... </w:t>
+      </w:r>
+    </w:p>
+    <w:p>
+      <w:pPr>
+        <w:shd w:val="clear" w:color="auto" w:fill="FFFFFF"/>
+        <w:spacing w:after="60" w:line="240" w:lineRule="auto"/>
+        <w:rPr>
+          <w:rFonts w:ascii="Segoe UI" w:eastAsia="Times New Roman" w:hAnsi="Segoe UI" w:cs="Segoe UI"/>
+          <w:color w:val="333333"/>
+          <w:sz w:val="17"/>
+          <w:szCs w:val="17"/>
+          <w:lang w:val="en-US" w:eastAsia="nl-NL"/>
+        </w:rPr>
+      </w:pPr>
+      <w:r>
+        <w:rPr>
+          <w:rFonts w:ascii="Segoe UI" w:eastAsia="Times New Roman" w:hAnsi="Segoe UI" w:cs="Segoe UI"/>
+          <w:color w:val="333333"/>
+          <w:sz w:val="17"/>
+          <w:szCs w:val="17"/>
+          <w:lang w:val="en-US" w:eastAsia="nl-NL"/>
+        </w:rPr>
+        <w:t>di 8-9-2015 07:50</w:t>
+      </w:r>
+    </w:p>
+    <w:p>
+      <w:pPr>
+        <w:shd w:val="clear" w:color="auto" w:fill="FFFFFF"/>
+        <w:spacing w:after="0" w:line="240" w:lineRule="auto"/>
+        <w:rPr>
+          <w:rFonts w:ascii="Calibri" w:eastAsia="Times New Roman" w:hAnsi="Calibri" w:cs="Segoe UI"/>
+          <w:color w:val="000000"/>
+          <w:sz w:val="24"/>
+          <w:szCs w:val="24"/>
+          <w:shd w:val="clear" w:color="auto" w:fill="FFFFFF"/>
+          <w:lang w:val="en-US" w:eastAsia="nl-NL"/>
+        </w:rPr>
+      </w:pPr>
+      <w:r>
+        <w:rPr>
+          <w:rFonts w:ascii="Times New Roman" w:eastAsia="Times New Roman" w:hAnsi="Times New Roman" w:cs="Times New Roman"/>
+          <w:color w:val="000000"/>
+          <w:sz w:val="24"/>
+          <w:szCs w:val="24"/>
+          <w:shd w:val="clear" w:color="auto" w:fill="FFFFFF"/>
+          <w:lang w:val="en-US" w:eastAsia="nl-NL"/>
+        </w:rPr>
+        <w:t>Mr. Berger,</w:t>
+      </w:r>
+    </w:p>
+    <w:p>
+      <w:pPr>
+        <w:shd w:val="clear" w:color="auto" w:fill="FFFFFF"/>
+        <w:spacing w:after="0" w:line="240" w:lineRule="auto"/>
+        <w:rPr>
+          <w:rFonts w:ascii="Calibri" w:eastAsia="Times New Roman" w:hAnsi="Calibri" w:cs="Segoe UI"/>
+          <w:color w:val="000000"/>
+          <w:sz w:val="24"/>
+          <w:szCs w:val="24"/>
+          <w:shd w:val="clear" w:color="auto" w:fill="FFFFFF"/>
+          <w:lang w:val="en-US" w:eastAsia="nl-NL"/>
+        </w:rPr>
+      </w:pPr>
+    </w:p>
+    <w:p>
+      <w:pPr>
+        <w:shd w:val="clear" w:color="auto" w:fill="FFFFFF"/>
+        <w:spacing w:after="0" w:line="240" w:lineRule="auto"/>
+        <w:rPr>
+          <w:rFonts w:ascii="Calibri" w:eastAsia="Times New Roman" w:hAnsi="Calibri" w:cs="Segoe UI"/>
+          <w:color w:val="000000"/>
+          <w:sz w:val="24"/>
+          <w:szCs w:val="24"/>
+          <w:shd w:val="clear" w:color="auto" w:fill="FFFFFF"/>
+          <w:lang w:val="en-US" w:eastAsia="nl-NL"/>
+        </w:rPr>
+      </w:pPr>
+      <w:r>
+        <w:rPr>
+          <w:rFonts w:ascii="Times New Roman" w:eastAsia="Times New Roman" w:hAnsi="Times New Roman" w:cs="Times New Roman"/>
+          <w:color w:val="000000"/>
+          <w:sz w:val="24"/>
+          <w:szCs w:val="24"/>
+          <w:shd w:val="clear" w:color="auto" w:fill="FFFFFF"/>
+          <w:lang w:val="en-US" w:eastAsia="nl-NL"/>
+        </w:rPr>
+        <w:t>My apologies, I just red the e-mail just now. The requested interview date and time is not suitable.</w:t>
+      </w:r>
+    </w:p>
+    <w:p>
+      <w:pPr>
+        <w:shd w:val="clear" w:color="auto" w:fill="FFFFFF"/>
+        <w:spacing w:after="0" w:line="240" w:lineRule="auto"/>
+        <w:rPr>
+          <w:rFonts w:ascii="Calibri" w:eastAsia="Times New Roman" w:hAnsi="Calibri" w:cs="Segoe UI"/>
+          <w:color w:val="000000"/>
+          <w:sz w:val="24"/>
+          <w:szCs w:val="24"/>
+          <w:shd w:val="clear" w:color="auto" w:fill="FFFFFF"/>
+          <w:lang w:val="en-US" w:eastAsia="nl-NL"/>
+        </w:rPr>
+      </w:pPr>
+      <w:r>
+        <w:rPr>
+          <w:rFonts w:ascii="Times New Roman" w:eastAsia="Times New Roman" w:hAnsi="Times New Roman" w:cs="Times New Roman"/>
+          <w:color w:val="000000"/>
+          <w:sz w:val="24"/>
+          <w:szCs w:val="24"/>
+          <w:shd w:val="clear" w:color="auto" w:fill="FFFFFF"/>
+          <w:lang w:val="en-US" w:eastAsia="nl-NL"/>
+        </w:rPr>
+        <w:t>would there be another date and time that suit you?</w:t>
+      </w:r>
+    </w:p>
+    <w:p>
+      <w:pPr>
+        <w:shd w:val="clear" w:color="auto" w:fill="FFFFFF"/>
+        <w:spacing w:after="0" w:line="240" w:lineRule="auto"/>
+        <w:rPr>
+          <w:rFonts w:ascii="Calibri" w:eastAsia="Times New Roman" w:hAnsi="Calibri" w:cs="Segoe UI"/>
+          <w:color w:val="000000"/>
+          <w:sz w:val="24"/>
+          <w:szCs w:val="24"/>
+          <w:shd w:val="clear" w:color="auto" w:fill="FFFFFF"/>
+          <w:lang w:val="en-US" w:eastAsia="nl-NL"/>
+        </w:rPr>
+      </w:pPr>
+    </w:p>
+    <w:p>
+      <w:pPr>
+        <w:shd w:val="clear" w:color="auto" w:fill="FFFFFF"/>
+        <w:spacing w:after="0" w:line="240" w:lineRule="auto"/>
+        <w:rPr>
+          <w:rFonts w:ascii="Calibri" w:eastAsia="Times New Roman" w:hAnsi="Calibri" w:cs="Segoe UI"/>
+          <w:color w:val="000000"/>
+          <w:sz w:val="24"/>
+          <w:szCs w:val="24"/>
+          <w:shd w:val="clear" w:color="auto" w:fill="FFFFFF"/>
+          <w:lang w:val="en-US" w:eastAsia="nl-NL"/>
+        </w:rPr>
+      </w:pPr>
+      <w:r>
+        <w:rPr>
+          <w:rFonts w:ascii="Times New Roman" w:eastAsia="Times New Roman" w:hAnsi="Times New Roman" w:cs="Times New Roman"/>
+          <w:color w:val="000000"/>
+          <w:sz w:val="24"/>
+          <w:szCs w:val="24"/>
+          <w:shd w:val="clear" w:color="auto" w:fill="FFFFFF"/>
+          <w:lang w:val="en-US" w:eastAsia="nl-NL"/>
+        </w:rPr>
+        <w:t>kind regards,</w:t>
+      </w:r>
+    </w:p>
+    <w:p>
+      <w:pPr>
+        <w:shd w:val="clear" w:color="auto" w:fill="FFFFFF"/>
+        <w:spacing w:after="0" w:line="240" w:lineRule="auto"/>
+        <w:rPr>
+          <w:rFonts w:ascii="Calibri" w:eastAsia="Times New Roman" w:hAnsi="Calibri" w:cs="Segoe UI"/>
+          <w:color w:val="000000"/>
+          <w:sz w:val="24"/>
+          <w:szCs w:val="24"/>
+          <w:shd w:val="clear" w:color="auto" w:fill="FFFFFF"/>
+          <w:lang w:val="en-US" w:eastAsia="nl-NL"/>
+        </w:rPr>
+      </w:pPr>
+      <w:r>
+        <w:rPr>
+          <w:rFonts w:ascii="Times New Roman" w:eastAsia="Times New Roman" w:hAnsi="Times New Roman" w:cs="Times New Roman"/>
+          <w:color w:val="000000"/>
+          <w:sz w:val="24"/>
+          <w:szCs w:val="24"/>
+          <w:shd w:val="clear" w:color="auto" w:fill="FFFFFF"/>
+          <w:lang w:val="en-US" w:eastAsia="nl-NL"/>
+        </w:rPr>
+        <w:t>Steven Logghe, Tom Smits and Santino Bonora</w:t>
+      </w:r>
+    </w:p>
+    <w:p>
+      <w:pPr>
+        <w:shd w:val="clear" w:color="auto" w:fill="1D1D1D"/>
+        <w:spacing w:after="0" w:line="750" w:lineRule="atLeast"/>
+        <w:jc w:val="center"/>
+        <w:textAlignment w:val="center"/>
+        <w:rPr>
+          <w:rFonts w:ascii="Segoe UI" w:eastAsia="Times New Roman" w:hAnsi="Segoe UI" w:cs="Segoe UI"/>
+          <w:color w:val="FFFFFF"/>
+          <w:sz w:val="30"/>
+          <w:szCs w:val="30"/>
+          <w:lang w:val="en-US" w:eastAsia="nl-NL"/>
+        </w:rPr>
+      </w:pPr>
+      <w:r>
+        <w:rPr>
+          <w:rFonts w:ascii="Segoe UI" w:eastAsia="Times New Roman" w:hAnsi="Segoe UI" w:cs="Segoe UI"/>
+          <w:color w:val="FFFFFF"/>
+          <w:sz w:val="30"/>
+          <w:szCs w:val="30"/>
+          <w:lang w:val="en-US" w:eastAsia="nl-NL"/>
+        </w:rPr>
+        <w:t>PM</w:t>
+      </w:r>
+    </w:p>
+    <w:p>
+      <w:pPr>
+        <w:shd w:val="clear" w:color="auto" w:fill="FFFFFF"/>
+        <w:spacing w:after="75" w:line="240" w:lineRule="auto"/>
+        <w:textAlignment w:val="center"/>
+        <w:rPr>
+          <w:rFonts w:ascii="Segoe UI Semilight" w:eastAsia="Times New Roman" w:hAnsi="Segoe UI Semilight" w:cs="Segoe UI Semilight"/>
+          <w:color w:val="333333"/>
+          <w:sz w:val="32"/>
+          <w:szCs w:val="32"/>
+          <w:lang w:val="en-US" w:eastAsia="nl-NL"/>
+        </w:rPr>
+      </w:pPr>
+      <w:r>
+        <w:rPr>
+          <w:rFonts w:ascii="Segoe UI Semilight" w:eastAsia="Times New Roman" w:hAnsi="Segoe UI Semilight" w:cs="Segoe UI Semilight"/>
+          <w:color w:val="333333"/>
+          <w:sz w:val="32"/>
+          <w:szCs w:val="32"/>
+          <w:lang w:val="en-US" w:eastAsia="nl-NL"/>
+        </w:rPr>
+        <w:t>Pot, Michael &lt;M.Pot@rocwb.nl&gt;</w:t>
+      </w:r>
+    </w:p>
+    <w:p>
+      <w:pPr>
+        <w:shd w:val="clear" w:color="auto" w:fill="F3F3F3"/>
+        <w:spacing w:after="0" w:line="240" w:lineRule="auto"/>
+        <w:rPr>
+          <w:rFonts w:ascii="Segoe UI" w:eastAsia="Times New Roman" w:hAnsi="Segoe UI" w:cs="Segoe UI"/>
+          <w:color w:val="000000"/>
+          <w:sz w:val="27"/>
+          <w:szCs w:val="27"/>
+          <w:lang w:eastAsia="nl-NL"/>
+        </w:rPr>
+      </w:pPr>
+      <w:r>
+        <w:rPr>
+          <w:rFonts w:ascii="Segoe UI" w:eastAsia="Times New Roman" w:hAnsi="Segoe UI" w:cs="Segoe UI"/>
+          <w:color w:val="A6A6A6"/>
+          <w:sz w:val="21"/>
+          <w:szCs w:val="21"/>
+          <w:lang w:eastAsia="nl-NL"/>
+        </w:rPr>
+        <w:t>|</w:t>
+      </w:r>
+    </w:p>
+    <w:p>
+      <w:pPr>
+        <w:shd w:val="clear" w:color="auto" w:fill="FFFFFF"/>
+        <w:spacing w:after="0" w:line="240" w:lineRule="auto"/>
+        <w:rPr>
+          <w:rFonts w:ascii="Segoe UI" w:eastAsia="Times New Roman" w:hAnsi="Segoe UI" w:cs="Segoe UI"/>
+          <w:color w:val="666666"/>
+          <w:sz w:val="18"/>
+          <w:szCs w:val="18"/>
+          <w:lang w:eastAsia="nl-NL"/>
+        </w:rPr>
+      </w:pPr>
+      <w:r>
+        <w:rPr>
+          <w:rFonts w:ascii="Segoe UI" w:eastAsia="Times New Roman" w:hAnsi="Segoe UI" w:cs="Segoe UI"/>
+          <w:color w:val="666666"/>
+          <w:sz w:val="18"/>
+          <w:szCs w:val="18"/>
+          <w:lang w:eastAsia="nl-NL"/>
+        </w:rPr>
+        <w:t>Aan:</w:t>
+      </w:r>
+    </w:p>
+    <w:p>
+      <w:pPr>
+        <w:shd w:val="clear" w:color="auto" w:fill="FFFFFF"/>
+        <w:spacing w:after="0" w:line="270" w:lineRule="atLeast"/>
+        <w:textAlignment w:val="center"/>
+        <w:rPr>
+          <w:rFonts w:ascii="Segoe UI" w:eastAsia="Times New Roman" w:hAnsi="Segoe UI" w:cs="Segoe UI"/>
+          <w:color w:val="666666"/>
+          <w:sz w:val="2"/>
+          <w:szCs w:val="2"/>
+          <w:bdr w:val="none" w:sz="0" w:space="0" w:color="auto" w:frame="1"/>
+          <w:lang w:eastAsia="nl-NL"/>
+        </w:rPr>
+      </w:pPr>
+      <w:r>
+        <w:rPr>
+          <w:rFonts w:ascii="Segoe UI" w:eastAsia="Times New Roman" w:hAnsi="Segoe UI" w:cs="Segoe UI"/>
+          <w:color w:val="333333"/>
+          <w:sz w:val="18"/>
+          <w:szCs w:val="18"/>
+          <w:bdr w:val="none" w:sz="0" w:space="0" w:color="auto" w:frame="1"/>
+          <w:lang w:eastAsia="nl-NL"/>
+        </w:rPr>
+        <w:t>Bonora, Santino (student);</w:t>
+      </w:r>
+    </w:p>
+    <w:p>
+      <w:pPr>
+        <w:shd w:val="clear" w:color="auto" w:fill="FFFFFF"/>
+        <w:spacing w:after="0" w:line="240" w:lineRule="auto"/>
+        <w:rPr>
+          <w:rFonts w:ascii="Segoe UI" w:eastAsia="Times New Roman" w:hAnsi="Segoe UI" w:cs="Segoe UI"/>
+          <w:color w:val="666666"/>
+          <w:sz w:val="18"/>
+          <w:szCs w:val="18"/>
+          <w:lang w:eastAsia="nl-NL"/>
+        </w:rPr>
+      </w:pPr>
+      <w:r>
+        <w:rPr>
+          <w:rFonts w:ascii="Segoe UI" w:eastAsia="Times New Roman" w:hAnsi="Segoe UI" w:cs="Segoe UI"/>
+          <w:color w:val="666666"/>
+          <w:sz w:val="18"/>
+          <w:szCs w:val="18"/>
+          <w:lang w:eastAsia="nl-NL"/>
+        </w:rPr>
+        <w:t> </w:t>
+      </w:r>
+    </w:p>
+    <w:p>
+      <w:pPr>
+        <w:shd w:val="clear" w:color="auto" w:fill="FFFFFF"/>
+        <w:spacing w:after="60" w:line="240" w:lineRule="auto"/>
+        <w:rPr>
+          <w:rFonts w:ascii="Segoe UI" w:eastAsia="Times New Roman" w:hAnsi="Segoe UI" w:cs="Segoe UI"/>
+          <w:color w:val="333333"/>
+          <w:sz w:val="17"/>
+          <w:szCs w:val="17"/>
+          <w:lang w:eastAsia="nl-NL"/>
+        </w:rPr>
+      </w:pPr>
+      <w:r>
+        <w:rPr>
+          <w:rFonts w:ascii="Segoe UI" w:eastAsia="Times New Roman" w:hAnsi="Segoe UI" w:cs="Segoe UI"/>
+          <w:color w:val="333333"/>
+          <w:sz w:val="17"/>
+          <w:szCs w:val="17"/>
+          <w:lang w:eastAsia="nl-NL"/>
+        </w:rPr>
+        <w:t>ma 7-9-2015 15:52</w:t>
+      </w:r>
+    </w:p>
+    <w:p>
+      <w:pPr>
+        <w:shd w:val="clear" w:color="auto" w:fill="FFFFFF"/>
+        <w:spacing w:after="0" w:line="240" w:lineRule="auto"/>
+        <w:rPr>
+          <w:rFonts w:ascii="Tahoma" w:eastAsia="Times New Roman" w:hAnsi="Tahoma" w:cs="Tahoma"/>
+          <w:color w:val="212121"/>
+          <w:sz w:val="20"/>
+          <w:szCs w:val="20"/>
+          <w:lang w:val="en-US" w:eastAsia="nl-NL"/>
+        </w:rPr>
+      </w:pPr>
+      <w:r>
+        <w:rPr>
+          <w:rFonts w:ascii="Calibri" w:eastAsia="Times New Roman" w:hAnsi="Calibri" w:cs="Times New Roman"/>
+          <w:color w:val="1F497D"/>
+          <w:lang w:val="en-GB" w:eastAsia="nl-NL"/>
+        </w:rPr>
+        <w:t>Dear Mr. Bonora,</w:t>
+      </w:r>
+    </w:p>
+    <w:p>
+      <w:pPr>
+        <w:shd w:val="clear" w:color="auto" w:fill="FFFFFF"/>
+        <w:spacing w:after="0" w:line="240" w:lineRule="auto"/>
+        <w:rPr>
+          <w:rFonts w:ascii="Tahoma" w:eastAsia="Times New Roman" w:hAnsi="Tahoma" w:cs="Tahoma"/>
+          <w:color w:val="212121"/>
+          <w:sz w:val="20"/>
+          <w:szCs w:val="20"/>
+          <w:lang w:val="en-US" w:eastAsia="nl-NL"/>
+        </w:rPr>
+      </w:pPr>
+      <w:r>
+        <w:rPr>
+          <w:rFonts w:ascii="Calibri" w:eastAsia="Times New Roman" w:hAnsi="Calibri" w:cs="Times New Roman"/>
+          <w:color w:val="1F497D"/>
+          <w:lang w:val="en-GB" w:eastAsia="nl-NL"/>
+        </w:rPr>
+        <w:t> </w:t>
+      </w:r>
+    </w:p>
+    <w:p>
+      <w:pPr>
+        <w:shd w:val="clear" w:color="auto" w:fill="FFFFFF"/>
+        <w:spacing w:after="0" w:line="240" w:lineRule="auto"/>
+        <w:rPr>
+          <w:rFonts w:ascii="Tahoma" w:eastAsia="Times New Roman" w:hAnsi="Tahoma" w:cs="Tahoma"/>
+          <w:color w:val="212121"/>
+          <w:sz w:val="20"/>
+          <w:szCs w:val="20"/>
+          <w:lang w:val="en-US" w:eastAsia="nl-NL"/>
+        </w:rPr>
+      </w:pPr>
+      <w:r>
+        <w:rPr>
+          <w:rFonts w:ascii="Calibri" w:eastAsia="Times New Roman" w:hAnsi="Calibri" w:cs="Times New Roman"/>
+          <w:color w:val="1F497D"/>
+          <w:lang w:val="en-GB" w:eastAsia="nl-NL"/>
+        </w:rPr>
+        <w:t>Thank you for reaching out to me.</w:t>
+      </w:r>
+    </w:p>
+    <w:p>
+      <w:pPr>
+        <w:shd w:val="clear" w:color="auto" w:fill="FFFFFF"/>
+        <w:spacing w:after="0" w:line="240" w:lineRule="auto"/>
+        <w:rPr>
+          <w:rFonts w:ascii="Tahoma" w:eastAsia="Times New Roman" w:hAnsi="Tahoma" w:cs="Tahoma"/>
+          <w:color w:val="212121"/>
+          <w:sz w:val="20"/>
+          <w:szCs w:val="20"/>
+          <w:lang w:val="en-US" w:eastAsia="nl-NL"/>
+        </w:rPr>
+      </w:pPr>
+      <w:r>
+        <w:rPr>
+          <w:rFonts w:ascii="Calibri" w:eastAsia="Times New Roman" w:hAnsi="Calibri" w:cs="Times New Roman"/>
+          <w:color w:val="333333"/>
+          <w:bdr w:val="none" w:sz="0" w:space="0" w:color="auto" w:frame="1"/>
+          <w:lang w:val="en-GB" w:eastAsia="nl-NL"/>
+        </w:rPr>
+        <w:t>The interview you’ve requested will be at 09:40 tomorrow morning, room 322.</w:t>
+      </w:r>
+      <w:r>
+        <w:rPr>
+          <w:rFonts w:ascii="Calibri" w:eastAsia="Times New Roman" w:hAnsi="Calibri" w:cs="Times New Roman"/>
+          <w:color w:val="1F497D"/>
+          <w:lang w:val="en-GB" w:eastAsia="nl-NL"/>
+        </w:rPr>
+        <w:t> Would that suit you?</w:t>
+      </w:r>
+    </w:p>
+    <w:p>
+      <w:pPr>
+        <w:shd w:val="clear" w:color="auto" w:fill="FFFFFF"/>
+        <w:spacing w:after="0" w:line="240" w:lineRule="auto"/>
+        <w:rPr>
+          <w:rFonts w:ascii="Tahoma" w:eastAsia="Times New Roman" w:hAnsi="Tahoma" w:cs="Tahoma"/>
+          <w:color w:val="212121"/>
+          <w:sz w:val="20"/>
+          <w:szCs w:val="20"/>
+          <w:lang w:val="en-US" w:eastAsia="nl-NL"/>
+        </w:rPr>
+      </w:pPr>
+      <w:r>
+        <w:rPr>
+          <w:rFonts w:ascii="Calibri" w:eastAsia="Times New Roman" w:hAnsi="Calibri" w:cs="Times New Roman"/>
+          <w:color w:val="1F497D"/>
+          <w:lang w:val="en-GB" w:eastAsia="nl-NL"/>
+        </w:rPr>
+        <w:t>Looking forward to meeting you in person.</w:t>
+      </w:r>
+    </w:p>
+    <w:p>
+      <w:pPr>
+        <w:shd w:val="clear" w:color="auto" w:fill="FFFFFF"/>
+        <w:spacing w:after="0" w:line="240" w:lineRule="auto"/>
+        <w:rPr>
+          <w:rFonts w:ascii="Tahoma" w:eastAsia="Times New Roman" w:hAnsi="Tahoma" w:cs="Tahoma"/>
+          <w:color w:val="212121"/>
+          <w:sz w:val="20"/>
+          <w:szCs w:val="20"/>
+          <w:lang w:val="en-US" w:eastAsia="nl-NL"/>
+        </w:rPr>
+      </w:pPr>
+      <w:r>
+        <w:rPr>
+          <w:rFonts w:ascii="Calibri" w:eastAsia="Times New Roman" w:hAnsi="Calibri" w:cs="Times New Roman"/>
+          <w:color w:val="1F497D"/>
+          <w:lang w:val="en-GB" w:eastAsia="nl-NL"/>
+        </w:rPr>
+        <w:t> </w:t>
+      </w:r>
+    </w:p>
+    <w:p>
+      <w:pPr>
+        <w:shd w:val="clear" w:color="auto" w:fill="FFFFFF"/>
+        <w:spacing w:after="0" w:line="240" w:lineRule="auto"/>
+        <w:rPr>
+          <w:rFonts w:ascii="Tahoma" w:eastAsia="Times New Roman" w:hAnsi="Tahoma" w:cs="Tahoma"/>
+          <w:color w:val="212121"/>
+          <w:sz w:val="20"/>
+          <w:szCs w:val="20"/>
+          <w:lang w:val="en-US" w:eastAsia="nl-NL"/>
+        </w:rPr>
+      </w:pPr>
+      <w:r>
+        <w:rPr>
+          <w:rFonts w:ascii="Calibri" w:eastAsia="Times New Roman" w:hAnsi="Calibri" w:cs="Times New Roman"/>
+          <w:color w:val="1F497D"/>
+          <w:lang w:val="en-GB" w:eastAsia="nl-NL"/>
+        </w:rPr>
+        <w:t>Kind regards,</w:t>
+      </w:r>
+    </w:p>
+    <w:p>
+      <w:pPr>
+        <w:shd w:val="clear" w:color="auto" w:fill="FFFFFF"/>
+        <w:spacing w:after="0" w:line="240" w:lineRule="auto"/>
+        <w:rPr>
+          <w:rFonts w:ascii="Tahoma" w:eastAsia="Times New Roman" w:hAnsi="Tahoma" w:cs="Tahoma"/>
+          <w:color w:val="212121"/>
+          <w:sz w:val="20"/>
+          <w:szCs w:val="20"/>
+          <w:lang w:val="en-US" w:eastAsia="nl-NL"/>
+        </w:rPr>
+      </w:pPr>
+      <w:r>
+        <w:rPr>
+          <w:rFonts w:ascii="Calibri" w:eastAsia="Times New Roman" w:hAnsi="Calibri" w:cs="Times New Roman"/>
+          <w:color w:val="1F497D"/>
+          <w:lang w:val="en-GB" w:eastAsia="nl-NL"/>
+        </w:rPr>
+        <w:t> </w:t>
+      </w:r>
+    </w:p>
+    <w:p>
+      <w:pPr>
+        <w:shd w:val="clear" w:color="auto" w:fill="FFFFFF"/>
+        <w:spacing w:after="0" w:line="240" w:lineRule="auto"/>
+        <w:rPr>
+          <w:rFonts w:ascii="Tahoma" w:eastAsia="Times New Roman" w:hAnsi="Tahoma" w:cs="Tahoma"/>
+          <w:color w:val="212121"/>
+          <w:sz w:val="20"/>
+          <w:szCs w:val="20"/>
+          <w:lang w:val="en-US" w:eastAsia="nl-NL"/>
+        </w:rPr>
+      </w:pPr>
+      <w:r>
+        <w:rPr>
+          <w:rFonts w:ascii="Calibri" w:eastAsia="Times New Roman" w:hAnsi="Calibri" w:cs="Times New Roman"/>
+          <w:color w:val="1F497D"/>
+          <w:lang w:val="en-GB" w:eastAsia="nl-NL"/>
+        </w:rPr>
+        <w:t> </w:t>
+      </w:r>
+    </w:p>
+    <w:p>
+      <w:pPr>
+        <w:shd w:val="clear" w:color="auto" w:fill="FFFFFF"/>
+        <w:spacing w:after="0" w:line="240" w:lineRule="auto"/>
+        <w:rPr>
+          <w:rFonts w:ascii="Tahoma" w:eastAsia="Times New Roman" w:hAnsi="Tahoma" w:cs="Tahoma"/>
+          <w:color w:val="212121"/>
+          <w:sz w:val="20"/>
+          <w:szCs w:val="20"/>
+          <w:lang w:val="en-US" w:eastAsia="nl-NL"/>
+        </w:rPr>
+      </w:pPr>
+      <w:r>
+        <w:rPr>
+          <w:rFonts w:ascii="Calibri" w:eastAsia="Times New Roman" w:hAnsi="Calibri" w:cs="Times New Roman"/>
+          <w:color w:val="1F497D"/>
+          <w:lang w:val="en-GB" w:eastAsia="nl-NL"/>
+        </w:rPr>
+        <w:t xml:space="preserve">W. </w:t>
+      </w:r>
+      <w:proofErr w:type="spellStart"/>
+      <w:r>
+        <w:rPr>
+          <w:rFonts w:ascii="Calibri" w:eastAsia="Times New Roman" w:hAnsi="Calibri" w:cs="Times New Roman"/>
+          <w:color w:val="1F497D"/>
+          <w:lang w:val="en-GB" w:eastAsia="nl-NL"/>
+        </w:rPr>
+        <w:t>Vorselaars</w:t>
+      </w:r>
+      <w:proofErr w:type="spellEnd"/>
+      <w:r>
+        <w:rPr>
+          <w:rFonts w:ascii="Calibri" w:eastAsia="Times New Roman" w:hAnsi="Calibri" w:cs="Times New Roman"/>
+          <w:color w:val="1F497D"/>
+          <w:lang w:val="en-GB" w:eastAsia="nl-NL"/>
+        </w:rPr>
+        <w:t>, Head of Finance dept.</w:t>
+      </w:r>
+    </w:p>
+    <w:p>
+      <w:pPr>
+        <w:shd w:val="clear" w:color="auto" w:fill="FFFFFF"/>
+        <w:spacing w:after="0" w:line="240" w:lineRule="auto"/>
+        <w:rPr>
+          <w:rFonts w:ascii="Tahoma" w:eastAsia="Times New Roman" w:hAnsi="Tahoma" w:cs="Tahoma"/>
+          <w:color w:val="212121"/>
+          <w:sz w:val="20"/>
+          <w:szCs w:val="20"/>
+          <w:lang w:val="en-US" w:eastAsia="nl-NL"/>
+        </w:rPr>
+      </w:pPr>
+      <w:r>
+        <w:rPr>
+          <w:rFonts w:ascii="Calibri" w:eastAsia="Times New Roman" w:hAnsi="Calibri" w:cs="Times New Roman"/>
+          <w:color w:val="1F497D"/>
+          <w:lang w:val="en-US" w:eastAsia="nl-NL"/>
+        </w:rPr>
+        <w:t>Barroc IT                            </w:t>
+      </w:r>
+    </w:p>
+    <w:p>
+      <w:pPr>
+        <w:shd w:val="clear" w:color="auto" w:fill="FFFFFF"/>
+        <w:spacing w:after="0" w:line="240" w:lineRule="auto"/>
+        <w:rPr>
+          <w:rFonts w:ascii="Tahoma" w:eastAsia="Times New Roman" w:hAnsi="Tahoma" w:cs="Tahoma"/>
+          <w:color w:val="212121"/>
+          <w:sz w:val="20"/>
+          <w:szCs w:val="20"/>
+          <w:lang w:val="en-US" w:eastAsia="nl-NL"/>
+        </w:rPr>
+      </w:pPr>
+      <w:r>
+        <w:rPr>
+          <w:rFonts w:ascii="Calibri" w:eastAsia="Times New Roman" w:hAnsi="Calibri" w:cs="Times New Roman"/>
+          <w:color w:val="1F497D"/>
+          <w:lang w:val="en-US" w:eastAsia="nl-NL"/>
+        </w:rPr>
+        <w:t> </w:t>
+      </w:r>
+    </w:p>
+    <w:p>
+      <w:pPr>
+        <w:shd w:val="clear" w:color="auto" w:fill="FFFFFF"/>
+        <w:spacing w:after="0" w:line="240" w:lineRule="auto"/>
+        <w:rPr>
+          <w:rFonts w:ascii="Tahoma" w:eastAsia="Times New Roman" w:hAnsi="Tahoma" w:cs="Tahoma"/>
+          <w:color w:val="212121"/>
+          <w:sz w:val="20"/>
+          <w:szCs w:val="20"/>
+          <w:lang w:val="en-US" w:eastAsia="nl-NL"/>
+        </w:rPr>
+      </w:pPr>
+      <w:r>
+        <w:rPr>
+          <w:rFonts w:ascii="Calibri" w:eastAsia="Times New Roman" w:hAnsi="Calibri" w:cs="Times New Roman"/>
+          <w:color w:val="1F497D"/>
+          <w:lang w:val="en-US" w:eastAsia="nl-NL"/>
+        </w:rPr>
+        <w:t> </w:t>
+      </w:r>
+    </w:p>
+    <w:p>
+      <w:pPr>
+        <w:shd w:val="clear" w:color="auto" w:fill="FFFFFF"/>
+        <w:spacing w:after="0" w:line="240" w:lineRule="auto"/>
+        <w:rPr>
+          <w:rFonts w:ascii="Tahoma" w:eastAsia="Times New Roman" w:hAnsi="Tahoma" w:cs="Tahoma"/>
+          <w:color w:val="212121"/>
+          <w:sz w:val="20"/>
+          <w:szCs w:val="20"/>
+          <w:lang w:val="en-US" w:eastAsia="nl-NL"/>
+        </w:rPr>
+      </w:pPr>
+      <w:r>
+        <w:rPr>
+          <w:rFonts w:ascii="Tahoma" w:eastAsia="Times New Roman" w:hAnsi="Tahoma" w:cs="Tahoma"/>
+          <w:color w:val="212121"/>
+          <w:sz w:val="20"/>
+          <w:szCs w:val="20"/>
+          <w:lang w:val="en-US" w:eastAsia="nl-NL"/>
+        </w:rPr>
+        <w:t> </w:t>
+      </w:r>
+    </w:p>
+    <w:p>
+      <w:pPr>
+        <w:shd w:val="clear" w:color="auto" w:fill="FFFFFF"/>
+        <w:spacing w:after="0" w:line="240" w:lineRule="auto"/>
+        <w:rPr>
+          <w:rFonts w:ascii="Segoe UI" w:eastAsia="Times New Roman" w:hAnsi="Segoe UI" w:cs="Segoe UI"/>
+          <w:color w:val="212121"/>
+          <w:sz w:val="23"/>
+          <w:szCs w:val="23"/>
+          <w:lang w:val="en-US" w:eastAsia="nl-NL"/>
+        </w:rPr>
+      </w:pPr>
+      <w:r>
+        <w:rPr>
+          <w:rFonts w:ascii="Times New Roman" w:eastAsia="Times New Roman" w:hAnsi="Times New Roman" w:cs="Times New Roman"/>
+          <w:color w:val="212121"/>
+          <w:sz w:val="24"/>
+          <w:szCs w:val="24"/>
+          <w:lang w:val="en-US" w:eastAsia="nl-NL"/>
+        </w:rPr>
+        <w:t> </w:t>
+      </w:r>
+    </w:p>
+    <w:p>
+      <w:pPr>
+        <w:shd w:val="clear" w:color="auto" w:fill="FFFFFF"/>
+        <w:spacing w:after="0" w:line="240" w:lineRule="auto"/>
+        <w:rPr>
+          <w:rFonts w:ascii="Segoe UI" w:eastAsia="Times New Roman" w:hAnsi="Segoe UI" w:cs="Segoe UI"/>
+          <w:color w:val="212121"/>
+          <w:sz w:val="23"/>
+          <w:szCs w:val="23"/>
+          <w:lang w:val="en-US" w:eastAsia="nl-NL"/>
+        </w:rPr>
+      </w:pPr>
+      <w:r>
+        <w:rPr>
+          <w:rFonts w:ascii="Times New Roman" w:eastAsia="Times New Roman" w:hAnsi="Times New Roman" w:cs="Times New Roman"/>
+          <w:color w:val="212121"/>
+          <w:sz w:val="24"/>
+          <w:szCs w:val="24"/>
+          <w:lang w:val="en-US" w:eastAsia="nl-NL"/>
+        </w:rPr>
+        <w:br/>
+      </w:r>
+      <w:r>
+        <w:rPr>
+          <w:rFonts w:ascii="Tahoma" w:eastAsia="Times New Roman" w:hAnsi="Tahoma" w:cs="Tahoma"/>
+          <w:color w:val="808080"/>
+          <w:sz w:val="15"/>
+          <w:szCs w:val="15"/>
+          <w:lang w:val="en-US" w:eastAsia="nl-NL"/>
+        </w:rPr>
+        <w:t> </w:t>
+      </w:r>
+      <w:r>
+        <w:rPr>
+          <w:rFonts w:ascii="Times New Roman" w:eastAsia="Times New Roman" w:hAnsi="Times New Roman" w:cs="Times New Roman"/>
+          <w:color w:val="212121"/>
+          <w:sz w:val="24"/>
+          <w:szCs w:val="24"/>
+          <w:lang w:val="en-US" w:eastAsia="nl-NL"/>
+        </w:rPr>
+        <w:t> </w:t>
+      </w:r>
+      <w:r>
+        <w:rPr>
+          <w:rFonts w:ascii="Wingdings" w:eastAsia="Times New Roman" w:hAnsi="Wingdings" w:cs="Times New Roman"/>
+          <w:color w:val="E2000E"/>
+          <w:sz w:val="15"/>
+          <w:szCs w:val="15"/>
+          <w:lang w:eastAsia="nl-NL"/>
+        </w:rPr>
+        <w:t></w:t>
+      </w:r>
+      <w:r>
+        <w:rPr>
+          <w:rFonts w:ascii="Times New Roman" w:eastAsia="Times New Roman" w:hAnsi="Times New Roman" w:cs="Times New Roman"/>
+          <w:color w:val="212121"/>
+          <w:sz w:val="24"/>
+          <w:szCs w:val="24"/>
+          <w:lang w:val="en-US" w:eastAsia="nl-NL"/>
+        </w:rPr>
+        <w:t> </w:t>
+      </w:r>
+      <w:proofErr w:type="gramStart"/>
+      <w:r>
+        <w:rPr>
+          <w:rFonts w:ascii="Tahoma" w:eastAsia="Times New Roman" w:hAnsi="Tahoma" w:cs="Tahoma"/>
+          <w:color w:val="808080"/>
+          <w:sz w:val="15"/>
+          <w:szCs w:val="15"/>
+          <w:lang w:val="en-US" w:eastAsia="nl-NL"/>
+        </w:rPr>
+        <w:br/>
+        <w:t> </w:t>
+      </w:r>
+      <w:r>
+        <w:rPr>
+          <w:rFonts w:ascii="Times New Roman" w:eastAsia="Times New Roman" w:hAnsi="Times New Roman" w:cs="Times New Roman"/>
+          <w:color w:val="212121"/>
+          <w:sz w:val="24"/>
+          <w:szCs w:val="24"/>
+          <w:lang w:val="en-US" w:eastAsia="nl-NL"/>
+        </w:rPr>
+        <w:t> </w:t>
+      </w:r>
+      <w:proofErr w:type="gramEnd"/>
+      <w:r>
+        <w:rPr>
+          <w:rFonts w:ascii="Wingdings" w:eastAsia="Times New Roman" w:hAnsi="Wingdings" w:cs="Times New Roman"/>
+          <w:color w:val="E2000E"/>
+          <w:sz w:val="15"/>
+          <w:szCs w:val="15"/>
+          <w:lang w:eastAsia="nl-NL"/>
+        </w:rPr>
+        <w:t></w:t>
+      </w:r>
+      <w:r>
+        <w:rPr>
+          <w:rFonts w:ascii="Times New Roman" w:eastAsia="Times New Roman" w:hAnsi="Times New Roman" w:cs="Times New Roman"/>
+          <w:color w:val="212121"/>
+          <w:sz w:val="24"/>
+          <w:szCs w:val="24"/>
+          <w:lang w:val="en-US" w:eastAsia="nl-NL"/>
+        </w:rPr>
+        <w:t> </w:t>
+      </w:r>
+      <w:r>
+        <w:rPr>
+          <w:rFonts w:ascii="Tahoma" w:eastAsia="Times New Roman" w:hAnsi="Tahoma" w:cs="Tahoma"/>
+          <w:color w:val="808080"/>
+          <w:sz w:val="15"/>
+          <w:szCs w:val="15"/>
+          <w:lang w:val="en-US" w:eastAsia="nl-NL"/>
+        </w:rPr>
+        <w:t>E: M.Pot@rocwb.nl</w:t>
+      </w:r>
+      <w:proofErr w:type="gramStart"/>
+      <w:r>
+        <w:rPr>
+          <w:rFonts w:ascii="Tahoma" w:eastAsia="Times New Roman" w:hAnsi="Tahoma" w:cs="Tahoma"/>
+          <w:color w:val="808080"/>
+          <w:sz w:val="15"/>
+          <w:szCs w:val="15"/>
+          <w:lang w:val="en-US" w:eastAsia="nl-NL"/>
+        </w:rPr>
+        <w:t> </w:t>
+      </w:r>
+      <w:r>
+        <w:rPr>
+          <w:rFonts w:ascii="Times New Roman" w:eastAsia="Times New Roman" w:hAnsi="Times New Roman" w:cs="Times New Roman"/>
+          <w:color w:val="212121"/>
+          <w:sz w:val="24"/>
+          <w:szCs w:val="24"/>
+          <w:lang w:val="en-US" w:eastAsia="nl-NL"/>
+        </w:rPr>
+        <w:t> </w:t>
+      </w:r>
+      <w:r>
+        <w:rPr>
+          <w:rFonts w:ascii="Wingdings" w:eastAsia="Times New Roman" w:hAnsi="Wingdings" w:cs="Times New Roman"/>
+          <w:color w:val="E2000E"/>
+          <w:sz w:val="15"/>
+          <w:szCs w:val="15"/>
+          <w:lang w:eastAsia="nl-NL"/>
+        </w:rPr>
+        <w:t></w:t>
+      </w:r>
+      <w:proofErr w:type="gramEnd"/>
+      <w:r>
+        <w:rPr>
+          <w:rFonts w:ascii="Times New Roman" w:eastAsia="Times New Roman" w:hAnsi="Times New Roman" w:cs="Times New Roman"/>
+          <w:color w:val="212121"/>
+          <w:sz w:val="24"/>
+          <w:szCs w:val="24"/>
+          <w:lang w:val="en-US" w:eastAsia="nl-NL"/>
+        </w:rPr>
+        <w:t> </w:t>
+      </w:r>
+      <w:r>
+        <w:rPr>
+          <w:rFonts w:ascii="Tahoma" w:eastAsia="Times New Roman" w:hAnsi="Tahoma" w:cs="Tahoma"/>
+          <w:color w:val="808080"/>
+          <w:sz w:val="15"/>
+          <w:szCs w:val="15"/>
+          <w:lang w:val="en-US" w:eastAsia="nl-NL"/>
+        </w:rPr>
+        <w:t>W: www.radiuscollege.nl</w:t>
+      </w:r>
+    </w:p>
+    <w:p>
+      <w:pPr>
+        <w:shd w:val="clear" w:color="auto" w:fill="1D1D1D"/>
+        <w:spacing w:after="0" w:line="750" w:lineRule="atLeast"/>
+        <w:jc w:val="center"/>
+        <w:textAlignment w:val="center"/>
+        <w:rPr>
+          <w:rFonts w:ascii="Segoe UI" w:eastAsia="Times New Roman" w:hAnsi="Segoe UI" w:cs="Segoe UI"/>
+          <w:color w:val="FFFFFF"/>
+          <w:sz w:val="30"/>
+          <w:szCs w:val="30"/>
+          <w:lang w:eastAsia="nl-NL"/>
+        </w:rPr>
+      </w:pPr>
+      <w:r>
+        <w:rPr>
+          <w:rFonts w:ascii="Segoe UI" w:eastAsia="Times New Roman" w:hAnsi="Segoe UI" w:cs="Segoe UI"/>
+          <w:color w:val="FFFFFF"/>
+          <w:sz w:val="30"/>
+          <w:szCs w:val="30"/>
+          <w:lang w:eastAsia="nl-NL"/>
+        </w:rPr>
+        <w:lastRenderedPageBreak/>
+        <w:t>BS</w:t>
+      </w:r>
+    </w:p>
+    <w:p>
+      <w:pPr>
+        <w:shd w:val="clear" w:color="auto" w:fill="FFFFFF"/>
+        <w:spacing w:after="75" w:line="240" w:lineRule="auto"/>
+        <w:textAlignment w:val="center"/>
+        <w:rPr>
+          <w:rFonts w:ascii="Segoe UI Semilight" w:eastAsia="Times New Roman" w:hAnsi="Segoe UI Semilight" w:cs="Segoe UI Semilight"/>
+          <w:color w:val="333333"/>
+          <w:sz w:val="32"/>
+          <w:szCs w:val="32"/>
+          <w:lang w:eastAsia="nl-NL"/>
+        </w:rPr>
+      </w:pPr>
+      <w:r>
+        <w:rPr>
+          <w:rFonts w:ascii="Segoe UI Semilight" w:eastAsia="Times New Roman" w:hAnsi="Segoe UI Semilight" w:cs="Segoe UI Semilight"/>
+          <w:color w:val="333333"/>
+          <w:sz w:val="32"/>
+          <w:szCs w:val="32"/>
+          <w:lang w:eastAsia="nl-NL"/>
+        </w:rPr>
+        <w:t>Bonora, Santino (student)</w:t>
+      </w:r>
+    </w:p>
+    <w:p>
+      <w:pPr>
+        <w:shd w:val="clear" w:color="auto" w:fill="F3F3F3"/>
+        <w:spacing w:after="0" w:line="240" w:lineRule="auto"/>
+        <w:rPr>
+          <w:rFonts w:ascii="Segoe UI" w:eastAsia="Times New Roman" w:hAnsi="Segoe UI" w:cs="Segoe UI"/>
+          <w:color w:val="000000"/>
+          <w:sz w:val="27"/>
+          <w:szCs w:val="27"/>
+          <w:lang w:eastAsia="nl-NL"/>
+        </w:rPr>
+      </w:pPr>
+      <w:r>
+        <w:rPr>
+          <w:rFonts w:ascii="Segoe UI" w:eastAsia="Times New Roman" w:hAnsi="Segoe UI" w:cs="Segoe UI"/>
+          <w:color w:val="000000"/>
+          <w:sz w:val="27"/>
+          <w:szCs w:val="27"/>
+          <w:lang w:eastAsia="nl-NL"/>
+        </w:rPr>
+        <w:t>Allen beantwoorden</w:t>
+      </w:r>
+      <w:r>
+        <w:rPr>
+          <w:rFonts w:ascii="Segoe UI" w:eastAsia="Times New Roman" w:hAnsi="Segoe UI" w:cs="Segoe UI"/>
+          <w:color w:val="A6A6A6"/>
+          <w:sz w:val="21"/>
+          <w:szCs w:val="21"/>
+          <w:lang w:eastAsia="nl-NL"/>
+        </w:rPr>
+        <w:t>|</w:t>
+      </w:r>
+    </w:p>
+    <w:p>
+      <w:pPr>
+        <w:shd w:val="clear" w:color="auto" w:fill="FFFFFF"/>
+        <w:spacing w:after="0" w:line="240" w:lineRule="auto"/>
+        <w:rPr>
+          <w:rFonts w:ascii="Segoe UI" w:eastAsia="Times New Roman" w:hAnsi="Segoe UI" w:cs="Segoe UI"/>
+          <w:color w:val="666666"/>
+          <w:sz w:val="18"/>
+          <w:szCs w:val="18"/>
+          <w:lang w:eastAsia="nl-NL"/>
+        </w:rPr>
+      </w:pPr>
+      <w:r>
+        <w:rPr>
+          <w:rFonts w:ascii="Segoe UI" w:eastAsia="Times New Roman" w:hAnsi="Segoe UI" w:cs="Segoe UI"/>
+          <w:color w:val="666666"/>
+          <w:sz w:val="18"/>
+          <w:szCs w:val="18"/>
+          <w:lang w:eastAsia="nl-NL"/>
+        </w:rPr>
+        <w:t>Aan:</w:t>
+      </w:r>
+    </w:p>
+    <w:p>
+      <w:pPr>
+        <w:shd w:val="clear" w:color="auto" w:fill="FFFFFF"/>
+        <w:spacing w:after="0" w:line="270" w:lineRule="atLeast"/>
+        <w:textAlignment w:val="center"/>
+        <w:rPr>
+          <w:rFonts w:ascii="Segoe UI" w:eastAsia="Times New Roman" w:hAnsi="Segoe UI" w:cs="Segoe UI"/>
+          <w:color w:val="666666"/>
+          <w:sz w:val="2"/>
+          <w:szCs w:val="2"/>
+          <w:bdr w:val="none" w:sz="0" w:space="0" w:color="auto" w:frame="1"/>
+          <w:lang w:eastAsia="nl-NL"/>
+        </w:rPr>
+      </w:pPr>
+      <w:r>
+        <w:rPr>
+          <w:rFonts w:ascii="Segoe UI" w:eastAsia="Times New Roman" w:hAnsi="Segoe UI" w:cs="Segoe UI"/>
+          <w:color w:val="333333"/>
+          <w:sz w:val="18"/>
+          <w:szCs w:val="18"/>
+          <w:bdr w:val="none" w:sz="0" w:space="0" w:color="auto" w:frame="1"/>
+          <w:lang w:eastAsia="nl-NL"/>
+        </w:rPr>
+        <w:t>m.pot@rocwb.nl &lt;M.Pot@rocwb.nl&gt;;</w:t>
+      </w:r>
+    </w:p>
+    <w:p>
+      <w:pPr>
+        <w:shd w:val="clear" w:color="auto" w:fill="FFFFFF"/>
+        <w:spacing w:after="0" w:line="240" w:lineRule="auto"/>
+        <w:rPr>
+          <w:rFonts w:ascii="Segoe UI" w:eastAsia="Times New Roman" w:hAnsi="Segoe UI" w:cs="Segoe UI"/>
+          <w:color w:val="666666"/>
+          <w:sz w:val="18"/>
+          <w:szCs w:val="18"/>
+          <w:lang w:eastAsia="nl-NL"/>
+        </w:rPr>
+      </w:pPr>
+      <w:r>
+        <w:rPr>
+          <w:rFonts w:ascii="Segoe UI" w:eastAsia="Times New Roman" w:hAnsi="Segoe UI" w:cs="Segoe UI"/>
+          <w:color w:val="666666"/>
+          <w:sz w:val="18"/>
+          <w:szCs w:val="18"/>
+          <w:lang w:eastAsia="nl-NL"/>
+        </w:rPr>
+        <w:t> </w:t>
+      </w:r>
+    </w:p>
+    <w:p>
+      <w:pPr>
+        <w:shd w:val="clear" w:color="auto" w:fill="FFFFFF"/>
+        <w:spacing w:after="0" w:line="240" w:lineRule="auto"/>
+        <w:rPr>
+          <w:rFonts w:ascii="Segoe UI" w:eastAsia="Times New Roman" w:hAnsi="Segoe UI" w:cs="Segoe UI"/>
+          <w:color w:val="666666"/>
+          <w:sz w:val="18"/>
+          <w:szCs w:val="18"/>
+          <w:lang w:val="en-US" w:eastAsia="nl-NL"/>
+        </w:rPr>
+      </w:pPr>
+      <w:r>
+        <w:rPr>
+          <w:rFonts w:ascii="Segoe UI" w:eastAsia="Times New Roman" w:hAnsi="Segoe UI" w:cs="Segoe UI"/>
+          <w:color w:val="666666"/>
+          <w:sz w:val="18"/>
+          <w:szCs w:val="18"/>
+          <w:lang w:val="en-US" w:eastAsia="nl-NL"/>
+        </w:rPr>
+        <w:t>CC:</w:t>
+      </w:r>
+    </w:p>
+    <w:p>
+      <w:pPr>
+        <w:shd w:val="clear" w:color="auto" w:fill="FFFFFF"/>
+        <w:spacing w:after="0" w:line="270" w:lineRule="atLeast"/>
+        <w:textAlignment w:val="center"/>
+        <w:rPr>
+          <w:rFonts w:ascii="Segoe UI" w:eastAsia="Times New Roman" w:hAnsi="Segoe UI" w:cs="Segoe UI"/>
+          <w:color w:val="666666"/>
+          <w:sz w:val="2"/>
+          <w:szCs w:val="2"/>
+          <w:bdr w:val="none" w:sz="0" w:space="0" w:color="auto" w:frame="1"/>
+          <w:lang w:val="en-US" w:eastAsia="nl-NL"/>
+        </w:rPr>
+      </w:pPr>
+      <w:r>
+        <w:rPr>
+          <w:rFonts w:ascii="Segoe UI" w:eastAsia="Times New Roman" w:hAnsi="Segoe UI" w:cs="Segoe UI"/>
+          <w:color w:val="333333"/>
+          <w:sz w:val="18"/>
+          <w:szCs w:val="18"/>
+          <w:bdr w:val="none" w:sz="0" w:space="0" w:color="auto" w:frame="1"/>
+          <w:lang w:val="en-US" w:eastAsia="nl-NL"/>
+        </w:rPr>
+        <w:t>santino bonora &lt;santino_bonora@Hotmail.com&gt;;</w:t>
+      </w:r>
+    </w:p>
+    <w:p>
+      <w:pPr>
+        <w:shd w:val="clear" w:color="auto" w:fill="FFFFFF"/>
+        <w:spacing w:after="0" w:line="270" w:lineRule="atLeast"/>
+        <w:textAlignment w:val="center"/>
+        <w:rPr>
+          <w:rFonts w:ascii="Segoe UI" w:eastAsia="Times New Roman" w:hAnsi="Segoe UI" w:cs="Segoe UI"/>
+          <w:color w:val="666666"/>
+          <w:sz w:val="2"/>
+          <w:szCs w:val="2"/>
+          <w:bdr w:val="none" w:sz="0" w:space="0" w:color="auto" w:frame="1"/>
+          <w:lang w:eastAsia="nl-NL"/>
+        </w:rPr>
+      </w:pPr>
+      <w:r>
+        <w:rPr>
+          <w:rFonts w:ascii="Segoe UI" w:eastAsia="Times New Roman" w:hAnsi="Segoe UI" w:cs="Segoe UI"/>
+          <w:color w:val="333333"/>
+          <w:sz w:val="18"/>
+          <w:szCs w:val="18"/>
+          <w:bdr w:val="none" w:sz="0" w:space="0" w:color="auto" w:frame="1"/>
+          <w:lang w:eastAsia="nl-NL"/>
+        </w:rPr>
+        <w:t>Smits, Tom (student);</w:t>
+      </w:r>
+    </w:p>
+    <w:p>
+      <w:pPr>
+        <w:shd w:val="clear" w:color="auto" w:fill="FFFFFF"/>
+        <w:spacing w:after="0" w:line="270" w:lineRule="atLeast"/>
+        <w:textAlignment w:val="center"/>
+        <w:rPr>
+          <w:rFonts w:ascii="Segoe UI" w:eastAsia="Times New Roman" w:hAnsi="Segoe UI" w:cs="Segoe UI"/>
+          <w:color w:val="666666"/>
+          <w:sz w:val="2"/>
+          <w:szCs w:val="2"/>
+          <w:bdr w:val="none" w:sz="0" w:space="0" w:color="auto" w:frame="1"/>
+          <w:lang w:eastAsia="nl-NL"/>
+        </w:rPr>
+      </w:pPr>
+      <w:r>
+        <w:rPr>
+          <w:rFonts w:ascii="Segoe UI" w:eastAsia="Times New Roman" w:hAnsi="Segoe UI" w:cs="Segoe UI"/>
+          <w:color w:val="333333"/>
+          <w:sz w:val="18"/>
+          <w:szCs w:val="18"/>
+          <w:bdr w:val="none" w:sz="0" w:space="0" w:color="auto" w:frame="1"/>
+          <w:lang w:eastAsia="nl-NL"/>
+        </w:rPr>
+        <w:t>Logghe, Steven (student);</w:t>
+      </w:r>
+    </w:p>
+    <w:p>
+      <w:pPr>
+        <w:shd w:val="clear" w:color="auto" w:fill="FFFFFF"/>
+        <w:spacing w:after="0" w:line="240" w:lineRule="auto"/>
+        <w:rPr>
+          <w:rFonts w:ascii="Segoe UI" w:eastAsia="Times New Roman" w:hAnsi="Segoe UI" w:cs="Segoe UI"/>
+          <w:color w:val="666666"/>
+          <w:sz w:val="18"/>
+          <w:szCs w:val="18"/>
+          <w:lang w:eastAsia="nl-NL"/>
+        </w:rPr>
+      </w:pPr>
+      <w:r>
+        <w:rPr>
+          <w:rFonts w:ascii="Segoe UI" w:eastAsia="Times New Roman" w:hAnsi="Segoe UI" w:cs="Segoe UI"/>
+          <w:color w:val="666666"/>
+          <w:sz w:val="18"/>
+          <w:szCs w:val="18"/>
+          <w:lang w:eastAsia="nl-NL"/>
+        </w:rPr>
+        <w:t> ... </w:t>
+      </w:r>
+    </w:p>
+    <w:p>
+      <w:pPr>
+        <w:shd w:val="clear" w:color="auto" w:fill="FFFFFF"/>
+        <w:spacing w:after="0" w:line="240" w:lineRule="auto"/>
+        <w:rPr>
+          <w:rFonts w:ascii="Segoe UI" w:eastAsia="Times New Roman" w:hAnsi="Segoe UI" w:cs="Segoe UI"/>
+          <w:color w:val="333333"/>
+          <w:sz w:val="17"/>
+          <w:szCs w:val="17"/>
+          <w:lang w:eastAsia="nl-NL"/>
+        </w:rPr>
+      </w:pPr>
+      <w:r>
+        <w:rPr>
+          <w:rFonts w:ascii="Segoe UI" w:eastAsia="Times New Roman" w:hAnsi="Segoe UI" w:cs="Segoe UI"/>
+          <w:color w:val="333333"/>
+          <w:sz w:val="17"/>
+          <w:szCs w:val="17"/>
+          <w:lang w:eastAsia="nl-NL"/>
+        </w:rPr>
+        <w:t>ma 7-9-2015 15:41</w:t>
+      </w:r>
+    </w:p>
+    <w:p>
+      <w:pPr>
+        <w:shd w:val="clear" w:color="auto" w:fill="FFFFFF"/>
+        <w:spacing w:after="105" w:line="240" w:lineRule="auto"/>
+        <w:rPr>
+          <w:rFonts w:ascii="Segoe UI Semilight" w:eastAsia="Times New Roman" w:hAnsi="Segoe UI Semilight" w:cs="Segoe UI Semilight"/>
+          <w:color w:val="666666"/>
+          <w:sz w:val="18"/>
+          <w:szCs w:val="18"/>
+          <w:lang w:eastAsia="nl-NL"/>
+        </w:rPr>
+      </w:pPr>
+      <w:r>
+        <w:rPr>
+          <w:rFonts w:ascii="Segoe UI Semilight" w:eastAsia="Times New Roman" w:hAnsi="Segoe UI Semilight" w:cs="Segoe UI Semilight"/>
+          <w:color w:val="666666"/>
+          <w:sz w:val="18"/>
+          <w:szCs w:val="18"/>
+          <w:lang w:eastAsia="nl-NL"/>
+        </w:rPr>
+        <w:t>Verzonden items</w:t>
+      </w:r>
+    </w:p>
+    <w:p>
+      <w:pPr>
+        <w:shd w:val="clear" w:color="auto" w:fill="FFFFFF"/>
+        <w:spacing w:after="0" w:line="240" w:lineRule="auto"/>
+        <w:rPr>
+          <w:rFonts w:ascii="Calibri" w:eastAsia="Times New Roman" w:hAnsi="Calibri" w:cs="Segoe UI"/>
+          <w:color w:val="000000"/>
+          <w:sz w:val="24"/>
+          <w:szCs w:val="24"/>
+          <w:shd w:val="clear" w:color="auto" w:fill="FFFFFF"/>
+          <w:lang w:val="en-US" w:eastAsia="nl-NL"/>
+        </w:rPr>
+      </w:pPr>
+      <w:r>
+        <w:rPr>
+          <w:rFonts w:ascii="Calibri" w:eastAsia="Times New Roman" w:hAnsi="Calibri" w:cs="Segoe UI"/>
+          <w:color w:val="000000"/>
+          <w:sz w:val="24"/>
+          <w:szCs w:val="24"/>
+          <w:shd w:val="clear" w:color="auto" w:fill="FFFFFF"/>
+          <w:lang w:val="en-US" w:eastAsia="nl-NL"/>
+        </w:rPr>
+        <w:t>Dear Mr. Berger,</w:t>
+      </w:r>
+    </w:p>
+    <w:p>
+      <w:pPr>
+        <w:shd w:val="clear" w:color="auto" w:fill="FFFFFF"/>
+        <w:spacing w:after="0" w:line="240" w:lineRule="auto"/>
+        <w:rPr>
+          <w:rFonts w:ascii="Calibri" w:eastAsia="Times New Roman" w:hAnsi="Calibri" w:cs="Segoe UI"/>
+          <w:color w:val="000000"/>
+          <w:sz w:val="24"/>
+          <w:szCs w:val="24"/>
+          <w:shd w:val="clear" w:color="auto" w:fill="FFFFFF"/>
+          <w:lang w:val="en-US" w:eastAsia="nl-NL"/>
+        </w:rPr>
+      </w:pPr>
+    </w:p>
+    <w:p>
+      <w:pPr>
+        <w:shd w:val="clear" w:color="auto" w:fill="FFFFFF"/>
+        <w:spacing w:after="240" w:line="240" w:lineRule="auto"/>
+        <w:rPr>
+          <w:rFonts w:ascii="Calibri" w:eastAsia="Times New Roman" w:hAnsi="Calibri" w:cs="Segoe UI"/>
+          <w:color w:val="000000"/>
+          <w:sz w:val="24"/>
+          <w:szCs w:val="24"/>
+          <w:shd w:val="clear" w:color="auto" w:fill="FFFFFF"/>
+          <w:lang w:val="en-US" w:eastAsia="nl-NL"/>
+        </w:rPr>
+      </w:pPr>
+      <w:r>
+        <w:rPr>
+          <w:rFonts w:ascii="Calibri" w:eastAsia="Times New Roman" w:hAnsi="Calibri" w:cs="Segoe UI"/>
+          <w:color w:val="000000"/>
+          <w:sz w:val="24"/>
+          <w:szCs w:val="24"/>
+          <w:shd w:val="clear" w:color="auto" w:fill="FFFFFF"/>
+          <w:lang w:val="en-US" w:eastAsia="nl-NL"/>
+        </w:rPr>
+        <w:t xml:space="preserve">The management has told us that your company, </w:t>
+      </w:r>
+      <w:proofErr w:type="spellStart"/>
+      <w:r>
+        <w:rPr>
+          <w:rFonts w:ascii="Calibri" w:eastAsia="Times New Roman" w:hAnsi="Calibri" w:cs="Segoe UI"/>
+          <w:color w:val="000000"/>
+          <w:sz w:val="24"/>
+          <w:szCs w:val="24"/>
+          <w:shd w:val="clear" w:color="auto" w:fill="FFFFFF"/>
+          <w:lang w:val="en-US" w:eastAsia="nl-NL"/>
+        </w:rPr>
+        <w:t>Barroc</w:t>
+      </w:r>
+      <w:proofErr w:type="spellEnd"/>
+      <w:r>
+        <w:rPr>
+          <w:rFonts w:ascii="Calibri" w:eastAsia="Times New Roman" w:hAnsi="Calibri" w:cs="Segoe UI"/>
+          <w:color w:val="000000"/>
+          <w:sz w:val="24"/>
+          <w:szCs w:val="24"/>
+          <w:shd w:val="clear" w:color="auto" w:fill="FFFFFF"/>
+          <w:lang w:val="en-US" w:eastAsia="nl-NL"/>
+        </w:rPr>
+        <w:t xml:space="preserve"> IT, has a communication problem between various departments. We, Tom, Steven and Santino, would like to help with the solution.</w:t>
+      </w:r>
+    </w:p>
+    <w:p>
+      <w:pPr>
+        <w:shd w:val="clear" w:color="auto" w:fill="FFFFFF"/>
+        <w:spacing w:after="0" w:line="240" w:lineRule="auto"/>
+        <w:rPr>
+          <w:rFonts w:ascii="Calibri" w:eastAsia="Times New Roman" w:hAnsi="Calibri" w:cs="Segoe UI"/>
+          <w:color w:val="000000"/>
+          <w:sz w:val="24"/>
+          <w:szCs w:val="24"/>
+          <w:shd w:val="clear" w:color="auto" w:fill="FFFFFF"/>
+          <w:lang w:val="en-US" w:eastAsia="nl-NL"/>
+        </w:rPr>
+      </w:pPr>
+      <w:r>
+        <w:rPr>
+          <w:rFonts w:ascii="Calibri" w:eastAsia="Times New Roman" w:hAnsi="Calibri" w:cs="Segoe UI"/>
+          <w:color w:val="000000"/>
+          <w:sz w:val="24"/>
+          <w:szCs w:val="24"/>
+          <w:shd w:val="clear" w:color="auto" w:fill="FFFFFF"/>
+          <w:lang w:val="en-US" w:eastAsia="nl-NL"/>
+        </w:rPr>
+        <w:t>We have been asked by the management if we wanted to make and design a program for the communication problem. We are going to make and design a program in which all data from the departments come together. This way the departments can see exactly what is happening in the other departments.</w:t>
+      </w:r>
+    </w:p>
+    <w:p>
+      <w:pPr>
+        <w:shd w:val="clear" w:color="auto" w:fill="FFFFFF"/>
+        <w:spacing w:after="240" w:line="240" w:lineRule="auto"/>
+        <w:rPr>
+          <w:rFonts w:ascii="Calibri" w:eastAsia="Times New Roman" w:hAnsi="Calibri" w:cs="Segoe UI"/>
+          <w:color w:val="000000"/>
+          <w:sz w:val="24"/>
+          <w:szCs w:val="24"/>
+          <w:shd w:val="clear" w:color="auto" w:fill="FFFFFF"/>
+          <w:lang w:val="en-US" w:eastAsia="nl-NL"/>
+        </w:rPr>
+      </w:pPr>
+      <w:r>
+        <w:rPr>
+          <w:rFonts w:ascii="Calibri" w:eastAsia="Times New Roman" w:hAnsi="Calibri" w:cs="Segoe UI"/>
+          <w:color w:val="000000"/>
+          <w:sz w:val="24"/>
+          <w:szCs w:val="24"/>
+          <w:shd w:val="clear" w:color="auto" w:fill="FFFFFF"/>
+          <w:lang w:val="en-US" w:eastAsia="nl-NL"/>
+        </w:rPr>
+        <w:br/>
+        <w:t>We would like to have an interview with you in order to obtain more information. Could we schedule a date, a place and a time for an appointment?</w:t>
+      </w:r>
+    </w:p>
+    <w:p>
+      <w:pPr>
+        <w:shd w:val="clear" w:color="auto" w:fill="FFFFFF"/>
+        <w:spacing w:after="0" w:line="240" w:lineRule="auto"/>
+        <w:rPr>
+          <w:rFonts w:ascii="Calibri" w:eastAsia="Times New Roman" w:hAnsi="Calibri" w:cs="Segoe UI"/>
+          <w:color w:val="000000"/>
+          <w:sz w:val="24"/>
+          <w:szCs w:val="24"/>
+          <w:shd w:val="clear" w:color="auto" w:fill="FFFFFF"/>
+          <w:lang w:val="en-US" w:eastAsia="nl-NL"/>
+        </w:rPr>
+      </w:pPr>
+      <w:r>
+        <w:rPr>
+          <w:rFonts w:ascii="Calibri" w:eastAsia="Times New Roman" w:hAnsi="Calibri" w:cs="Segoe UI"/>
+          <w:color w:val="000000"/>
+          <w:sz w:val="24"/>
+          <w:szCs w:val="24"/>
+          <w:shd w:val="clear" w:color="auto" w:fill="FFFFFF"/>
+          <w:lang w:val="en-US" w:eastAsia="nl-NL"/>
+        </w:rPr>
+        <w:t>We hope to hear from you soon.</w:t>
+      </w:r>
+    </w:p>
+    <w:p>
+      <w:pPr>
+        <w:shd w:val="clear" w:color="auto" w:fill="FFFFFF"/>
+        <w:spacing w:after="0" w:line="240" w:lineRule="auto"/>
+        <w:rPr>
+          <w:rFonts w:ascii="Calibri" w:eastAsia="Times New Roman" w:hAnsi="Calibri" w:cs="Segoe UI"/>
+          <w:color w:val="000000"/>
+          <w:sz w:val="24"/>
+          <w:szCs w:val="24"/>
+          <w:shd w:val="clear" w:color="auto" w:fill="FFFFFF"/>
+          <w:lang w:val="en-US" w:eastAsia="nl-NL"/>
+        </w:rPr>
+      </w:pPr>
+      <w:r>
+        <w:rPr>
+          <w:rFonts w:ascii="Calibri" w:eastAsia="Times New Roman" w:hAnsi="Calibri" w:cs="Segoe UI"/>
+          <w:color w:val="000000"/>
+          <w:sz w:val="24"/>
+          <w:szCs w:val="24"/>
+          <w:shd w:val="clear" w:color="auto" w:fill="FFFFFF"/>
+          <w:lang w:val="en-US" w:eastAsia="nl-NL"/>
+        </w:rPr>
+        <w:t> </w:t>
+      </w:r>
+    </w:p>
+    <w:p>
+      <w:pPr>
+        <w:shd w:val="clear" w:color="auto" w:fill="FFFFFF"/>
+        <w:spacing w:after="0" w:line="240" w:lineRule="auto"/>
+        <w:rPr>
+          <w:rFonts w:ascii="Calibri" w:eastAsia="Times New Roman" w:hAnsi="Calibri" w:cs="Segoe UI"/>
+          <w:color w:val="000000"/>
+          <w:sz w:val="24"/>
+          <w:szCs w:val="24"/>
+          <w:shd w:val="clear" w:color="auto" w:fill="FFFFFF"/>
+          <w:lang w:val="en-US" w:eastAsia="nl-NL"/>
+        </w:rPr>
+      </w:pPr>
+      <w:r>
+        <w:rPr>
+          <w:rFonts w:ascii="Calibri" w:eastAsia="Times New Roman" w:hAnsi="Calibri" w:cs="Segoe UI"/>
+          <w:color w:val="000000"/>
+          <w:sz w:val="24"/>
+          <w:szCs w:val="24"/>
+          <w:shd w:val="clear" w:color="auto" w:fill="FFFFFF"/>
+          <w:lang w:val="en-US" w:eastAsia="nl-NL"/>
+        </w:rPr>
+        <w:t>Sincerely, </w:t>
+      </w:r>
+    </w:p>
+    <w:p>
+      <w:pPr>
+        <w:shd w:val="clear" w:color="auto" w:fill="FFFFFF"/>
+        <w:spacing w:after="0" w:line="240" w:lineRule="auto"/>
+        <w:rPr>
+          <w:rFonts w:ascii="Calibri" w:eastAsia="Times New Roman" w:hAnsi="Calibri" w:cs="Segoe UI"/>
+          <w:color w:val="000000"/>
+          <w:sz w:val="24"/>
+          <w:szCs w:val="24"/>
+          <w:shd w:val="clear" w:color="auto" w:fill="FFFFFF"/>
+          <w:lang w:val="en-US" w:eastAsia="nl-NL"/>
+        </w:rPr>
+      </w:pPr>
+      <w:r>
+        <w:rPr>
+          <w:rFonts w:ascii="Calibri" w:eastAsia="Times New Roman" w:hAnsi="Calibri" w:cs="Segoe UI"/>
+          <w:color w:val="000000"/>
+          <w:sz w:val="24"/>
+          <w:szCs w:val="24"/>
+          <w:shd w:val="clear" w:color="auto" w:fill="FFFFFF"/>
+          <w:lang w:val="en-US" w:eastAsia="nl-NL"/>
+        </w:rPr>
+        <w:t> </w:t>
+      </w:r>
+    </w:p>
+    <w:p>
+      <w:pPr>
+        <w:shd w:val="clear" w:color="auto" w:fill="FFFFFF"/>
+        <w:spacing w:after="0" w:line="240" w:lineRule="auto"/>
+        <w:rPr>
+          <w:rFonts w:ascii="Calibri" w:eastAsia="Times New Roman" w:hAnsi="Calibri" w:cs="Segoe UI"/>
+          <w:color w:val="000000"/>
+          <w:sz w:val="24"/>
+          <w:szCs w:val="24"/>
+          <w:shd w:val="clear" w:color="auto" w:fill="FFFFFF"/>
+          <w:lang w:val="en-US" w:eastAsia="nl-NL"/>
+        </w:rPr>
+      </w:pPr>
+      <w:r>
+        <w:rPr>
+          <w:rFonts w:ascii="Calibri" w:eastAsia="Times New Roman" w:hAnsi="Calibri" w:cs="Segoe UI"/>
+          <w:color w:val="000000"/>
+          <w:sz w:val="24"/>
+          <w:szCs w:val="24"/>
+          <w:shd w:val="clear" w:color="auto" w:fill="FFFFFF"/>
+          <w:lang w:val="en-US" w:eastAsia="nl-NL"/>
+        </w:rPr>
+        <w:t>Steven Logghe, Tom Smits and Santino Bonora</w:t>
+      </w:r>
+    </w:p>
+    <w:p>
+      <w:pPr>
         <w:rPr>
           <w:lang w:val="en-US"/>
         </w:rPr>
       </w:pPr>
-      <w:r>
-        <w:rPr>
-          <w:lang w:val="en-US"/>
-        </w:rPr>
-        <w:t xml:space="preserve">Dear </w:t>
-      </w:r>
-      <w:r>
-        <w:rPr>
-          <w:lang w:val="en-US"/>
-        </w:rPr>
-        <w:t>Mr.</w:t>
-      </w:r>
-      <w:r>
-        <w:rPr>
-          <w:lang w:val="en-US"/>
-        </w:rPr>
-        <w:t xml:space="preserve"> Berger</w:t>
-      </w:r>
-      <w:r>
-        <w:rPr>
-          <w:lang w:val="en-US"/>
-        </w:rPr>
-        <w:t>,</w:t>
-      </w:r>
-    </w:p>
-    <w:p>
-      <w:pPr>
-        <w:rPr>
-          <w:lang w:val="en-US"/>
-        </w:rPr>
-      </w:pPr>
-      <w:r>
-        <w:rPr>
-          <w:lang w:val="en-US"/>
-        </w:rPr>
-        <w:t>The</w:t>
-      </w:r>
-      <w:r>
-        <w:rPr>
-          <w:lang w:val="en-US"/>
-        </w:rPr>
-        <w:t xml:space="preserve"> management has told us that your company, Barroc IT, ha</w:t>
-      </w:r>
-      <w:r>
-        <w:rPr>
-          <w:lang w:val="en-US"/>
-        </w:rPr>
-        <w:t>s</w:t>
-      </w:r>
-      <w:r>
-        <w:rPr>
-          <w:lang w:val="en-US"/>
-        </w:rPr>
-        <w:t xml:space="preserve"> a communication problem between various departments. We</w:t>
-      </w:r>
-      <w:r>
-        <w:rPr>
-          <w:lang w:val="en-US"/>
-        </w:rPr>
-        <w:t>,</w:t>
-      </w:r>
-      <w:r>
-        <w:rPr>
-          <w:lang w:val="en-US"/>
-        </w:rPr>
-        <w:t xml:space="preserve"> Tom, Steven and Santino</w:t>
-      </w:r>
-      <w:r>
-        <w:rPr>
-          <w:lang w:val="en-US"/>
-        </w:rPr>
-        <w:t>, would like to help with the</w:t>
-      </w:r>
-      <w:r>
-        <w:rPr>
-          <w:lang w:val="en-US"/>
-        </w:rPr>
-        <w:t xml:space="preserve"> solution.</w:t>
-      </w:r>
-    </w:p>
-    <w:p>
-      <w:pPr>
-        <w:rPr>
-          <w:lang w:val="en-US"/>
-        </w:rPr>
-      </w:pPr>
-      <w:r>
-        <w:rPr>
-          <w:lang w:val="en-US"/>
-        </w:rPr>
-        <w:t>We ha</w:t>
-      </w:r>
-      <w:r>
-        <w:rPr>
-          <w:lang w:val="en-US"/>
-        </w:rPr>
-        <w:t>ve been asked</w:t>
-      </w:r>
-      <w:r>
-        <w:rPr>
-          <w:lang w:val="en-US"/>
-        </w:rPr>
-        <w:t xml:space="preserve"> by the </w:t>
-      </w:r>
-      <w:r>
-        <w:rPr>
-          <w:lang w:val="en-US"/>
-        </w:rPr>
-        <w:t>management</w:t>
-      </w:r>
       <w:bookmarkStart w:id="0" w:name="_GoBack"/>
       <w:bookmarkEnd w:id="0"/>
-      <w:r>
-        <w:rPr>
-          <w:lang w:val="en-US"/>
-        </w:rPr>
-        <w:t xml:space="preserve"> if we wanted to</w:t>
-      </w:r>
-      <w:r>
-        <w:rPr>
-          <w:lang w:val="en-US"/>
-        </w:rPr>
-        <w:t xml:space="preserve"> make and</w:t>
-      </w:r>
-      <w:r>
-        <w:rPr>
-          <w:lang w:val="en-US"/>
-        </w:rPr>
-        <w:t xml:space="preserve"> design a program for the</w:t>
-      </w:r>
-      <w:r>
-        <w:rPr>
-          <w:lang w:val="en-US"/>
-        </w:rPr>
-        <w:t xml:space="preserve"> communication problem. We are going to make and design</w:t>
-      </w:r>
-      <w:r>
-        <w:rPr>
-          <w:lang w:val="en-US"/>
-        </w:rPr>
-        <w:t xml:space="preserve"> a program in which all data from the departments come together. </w:t>
-      </w:r>
-      <w:r>
-        <w:rPr>
-          <w:lang w:val="en-US"/>
-        </w:rPr>
-        <w:t>This way</w:t>
-      </w:r>
-      <w:r>
-        <w:rPr>
-          <w:lang w:val="en-US"/>
-        </w:rPr>
-        <w:t xml:space="preserve"> the departmen</w:t>
-      </w:r>
-      <w:r>
-        <w:rPr>
-          <w:lang w:val="en-US"/>
-        </w:rPr>
-        <w:t>ts can see exactly what is happening</w:t>
-      </w:r>
-      <w:r>
-        <w:rPr>
-          <w:lang w:val="en-US"/>
-        </w:rPr>
-        <w:t xml:space="preserve"> in </w:t>
-      </w:r>
-      <w:r>
-        <w:rPr>
-          <w:lang w:val="en-US"/>
-        </w:rPr>
-        <w:t xml:space="preserve">the </w:t>
-      </w:r>
-      <w:r>
-        <w:rPr>
-          <w:lang w:val="en-US"/>
-        </w:rPr>
-        <w:t>other department</w:t>
-      </w:r>
-      <w:r>
-        <w:rPr>
-          <w:lang w:val="en-US"/>
-        </w:rPr>
-        <w:t xml:space="preserve">s. </w:t>
-      </w:r>
-    </w:p>
-    <w:p>
-      <w:pPr>
-        <w:rPr>
-          <w:lang w:val="en-US"/>
-        </w:rPr>
-      </w:pPr>
-      <w:r>
-        <w:rPr>
-          <w:lang w:val="en-US"/>
-        </w:rPr>
-        <w:t>We would like to have an interview</w:t>
-      </w:r>
-      <w:r>
-        <w:rPr>
-          <w:lang w:val="en-US"/>
-        </w:rPr>
-        <w:t xml:space="preserve"> with you</w:t>
-      </w:r>
-      <w:r>
-        <w:rPr>
-          <w:lang w:val="en-US"/>
-        </w:rPr>
-        <w:t xml:space="preserve"> in order to obtain</w:t>
-      </w:r>
-      <w:r>
-        <w:rPr>
-          <w:lang w:val="en-US"/>
-        </w:rPr>
-        <w:t xml:space="preserve"> more information. Could we schedule a date</w:t>
-      </w:r>
-      <w:r>
-        <w:rPr>
-          <w:lang w:val="en-US"/>
-        </w:rPr>
-        <w:t>, a place</w:t>
-      </w:r>
-      <w:r>
-        <w:rPr>
-          <w:lang w:val="en-US"/>
-        </w:rPr>
-        <w:t xml:space="preserve"> and </w:t>
-      </w:r>
-      <w:r>
-        <w:rPr>
-          <w:lang w:val="en-US"/>
-        </w:rPr>
-        <w:t xml:space="preserve">a </w:t>
-      </w:r>
-      <w:r>
-        <w:rPr>
-          <w:lang w:val="en-US"/>
-        </w:rPr>
-        <w:t>time for an appointment?</w:t>
-      </w:r>
-    </w:p>
-    <w:p>
-      <w:pPr>
-        <w:rPr>
-          <w:lang w:val="en-US"/>
-        </w:rPr>
-      </w:pPr>
-      <w:r>
-        <w:rPr>
-          <w:lang w:val="en-US"/>
-        </w:rPr>
-        <w:t>We hope to hear from you soon.</w:t>
-      </w:r>
-    </w:p>
-    <w:p>
-      <w:pPr>
-        <w:rPr>
-          <w:lang w:val="en-US"/>
-        </w:rPr>
-      </w:pPr>
-    </w:p>
-    <w:p>
-      <w:pPr>
-        <w:rPr>
-          <w:lang w:val="en-US"/>
-        </w:rPr>
-      </w:pPr>
-      <w:r>
-        <w:rPr>
-          <w:lang w:val="en-US"/>
-        </w:rPr>
-        <w:t>S</w:t>
-      </w:r>
-      <w:r>
-        <w:rPr>
-          <w:lang w:val="en-US"/>
-        </w:rPr>
-        <w:t>incerely,</w:t>
-      </w:r>
-    </w:p>
-    <w:p>
-      <w:pPr>
-        <w:rPr>
-          <w:color w:val="FF0000"/>
-          <w:lang w:val="en-US"/>
-        </w:rPr>
-      </w:pPr>
-      <w:r>
-        <w:rPr>
-          <w:lang w:val="en-US"/>
-        </w:rPr>
-        <w:t>Steven, Tom and Santino</w:t>
-      </w:r>
     </w:p>
     <w:sectPr>
       <w:pgSz w:w="11906" w:h="16838"/>
@@ -830,6 +3326,51 @@
       <w:szCs w:val="18"/>
     </w:rPr>
   </w:style>
+  <w:style w:type="character" w:customStyle="1" w:styleId="rphighlightallclass">
+    <w:name w:val="rphighlightallclass"/>
+    <w:basedOn w:val="DefaultParagraphFont"/>
+    <w:rsid w:val="007A5F5E"/>
+  </w:style>
+  <w:style w:type="character" w:customStyle="1" w:styleId="pef">
+    <w:name w:val="_pe_f"/>
+    <w:basedOn w:val="DefaultParagraphFont"/>
+    <w:rsid w:val="007A5F5E"/>
+  </w:style>
+  <w:style w:type="character" w:customStyle="1" w:styleId="bidi">
+    <w:name w:val="bidi"/>
+    <w:basedOn w:val="DefaultParagraphFont"/>
+    <w:rsid w:val="007A5F5E"/>
+  </w:style>
+  <w:style w:type="character" w:customStyle="1" w:styleId="rp41">
+    <w:name w:val="_rp_41"/>
+    <w:basedOn w:val="DefaultParagraphFont"/>
+    <w:rsid w:val="007A5F5E"/>
+  </w:style>
+  <w:style w:type="character" w:customStyle="1" w:styleId="rpa6">
+    <w:name w:val="_rp_a6"/>
+    <w:basedOn w:val="DefaultParagraphFont"/>
+    <w:rsid w:val="007A5F5E"/>
+  </w:style>
+  <w:style w:type="character" w:customStyle="1" w:styleId="apple-converted-space">
+    <w:name w:val="apple-converted-space"/>
+    <w:basedOn w:val="DefaultParagraphFont"/>
+    <w:rsid w:val="007A5F5E"/>
+  </w:style>
+  <w:style w:type="character" w:customStyle="1" w:styleId="rpz6">
+    <w:name w:val="_rp_z6"/>
+    <w:basedOn w:val="DefaultParagraphFont"/>
+    <w:rsid w:val="007A5F5E"/>
+  </w:style>
+  <w:style w:type="character" w:customStyle="1" w:styleId="contextualextensionhighlight">
+    <w:name w:val="contextualextensionhighlight"/>
+    <w:basedOn w:val="DefaultParagraphFont"/>
+    <w:rsid w:val="007A5F5E"/>
+  </w:style>
+  <w:style w:type="character" w:customStyle="1" w:styleId="rpk1">
+    <w:name w:val="_rp_k1"/>
+    <w:basedOn w:val="DefaultParagraphFont"/>
+    <w:rsid w:val="007A5F5E"/>
+  </w:style>
 </w:styles>
 </file>
 
